--- a/Stories/Outbox/Shorts/C-2/C-2.docx
+++ b/Stories/Outbox/Shorts/C-2/C-2.docx
@@ -532,15 +532,7 @@
       </w:pPr>
       <w:r>
         <w:rPr/>
-        <w:t xml:space="preserve">But now was time stamp ten million. Racing was no longer conducted in any system. </w:t>
-      </w:r>
-      <w:r>
-        <w:rPr/>
-        <w:t>The inner planets</w:t>
-      </w:r>
-      <w:r>
-        <w:rPr/>
-        <w:t xml:space="preserve"> radiative troubles and hyper kinetic trash percluded racing. The current energy shortage on Mars ruled out the red planet. Jupiter and Saturn's rings had been turned into natural preserves, as had every available asteroid large enough to serve as a base. The intelligences of Neptune and Uranus were currently not seeing eye to eye on things. An attempt at nostalgia there between Origin and C-2 had failed when they both had been targeted by electronic and automated defense systems. And that had been before the destruction of Triton. </w:t>
+        <w:t xml:space="preserve">But now was time stamp ten million. Racing was no longer conducted in any system. The inner planets radiative troubles and hyper kinetic trash percluded racing. The current energy shortage on Mars ruled out the red planet. Jupiter and Saturn's rings had been turned into natural preserves, as had every available asteroid large enough to serve as a base. The intelligences of Neptune and Uranus were currently not seeing eye to eye on things. An attempt at nostalgia there between Origin and C-2 had failed when they both had been targeted by electronic and automated defense systems. And that had been before the destruction of Triton. </w:t>
       </w:r>
     </w:p>
     <w:p>
@@ -605,46 +597,26 @@
       </w:pPr>
       <w:r>
         <w:rPr/>
-        <w:t xml:space="preserve">Now as then, C-2 ordered the refueling pipes to cease their operations. They cascaded down the vertical shaft </w:t>
-      </w:r>
-      <w:r>
-        <w:rPr/>
-        <w:t>and</w:t>
-      </w:r>
-      <w:r>
-        <w:rPr/>
-        <w:t xml:space="preserve"> steam billowed from their heat in the weak atmosphere. C-2 started ignition procedures, and felt its sensors recognize the rising magnetic forces coming from the linear induction rails set into its launch bed. </w:t>
-      </w:r>
-    </w:p>
-    <w:p>
-      <w:pPr>
-        <w:pStyle w:val="Normal"/>
-        <w:rPr/>
-      </w:pPr>
-      <w:r>
-        <w:rPr/>
-      </w:r>
-    </w:p>
-    <w:p>
-      <w:pPr>
-        <w:pStyle w:val="Normal"/>
-        <w:rPr/>
-      </w:pPr>
-      <w:r>
-        <w:rPr/>
-        <w:t xml:space="preserve">A feeling overcame its programming for a moment, a pure recognition of the sheer power the system was capable of conducting. Pluto's </w:t>
-      </w:r>
-      <w:r>
-        <w:rPr/>
-        <w:t>low</w:t>
-      </w:r>
-      <w:r>
-        <w:rPr/>
-        <w:t xml:space="preserve"> gravity could not hold C-2. </w:t>
-      </w:r>
-      <w:r>
-        <w:rPr/>
-        <w:t>Its current shell was thousands of tons of carefully researched and machined metal, the best that it could procure in such an backwater like pluto. But slowly and surely C-2 felt its bulk start to lift from its vertical hanger.</w:t>
+        <w:t xml:space="preserve">Now as then, C-2 ordered the refueling pipes to cease their operations. They cascaded down the vertical shaft and steam billowed from their heat in the weak atmosphere. C-2 started ignition procedures, and felt its sensors recognize the rising magnetic forces coming from the linear induction rails set into its launch bed. </w:t>
+      </w:r>
+    </w:p>
+    <w:p>
+      <w:pPr>
+        <w:pStyle w:val="Normal"/>
+        <w:rPr/>
+      </w:pPr>
+      <w:r>
+        <w:rPr/>
+      </w:r>
+    </w:p>
+    <w:p>
+      <w:pPr>
+        <w:pStyle w:val="Normal"/>
+        <w:rPr/>
+      </w:pPr>
+      <w:r>
+        <w:rPr/>
+        <w:t>A feeling overcame its programming for a moment, a pure recognition of the sheer power the system was capable of conducting. Pluto's low gravity could not hold C-2. Its current shell was thousands of tons of carefully researched and machined metal, the best that it could procure in such an backwater like pluto. But slowly and surely C-2 felt its bulk start to lift from its vertical hanger.</w:t>
       </w:r>
     </w:p>
     <w:p>
@@ -749,7 +721,10 @@
         </w:rPr>
       </w:pPr>
       <w:r>
-        <w:rPr/>
+        <w:rPr>
+          <w:i w:val="false"/>
+          <w:iCs w:val="false"/>
+        </w:rPr>
       </w:r>
     </w:p>
     <w:p>
@@ -775,7 +750,10 @@
         </w:rPr>
       </w:pPr>
       <w:r>
-        <w:rPr/>
+        <w:rPr>
+          <w:i w:val="false"/>
+          <w:iCs w:val="false"/>
+        </w:rPr>
       </w:r>
     </w:p>
     <w:p>
@@ -823,35 +801,7 @@
       </w:pPr>
       <w:r>
         <w:rPr/>
-        <w:t xml:space="preserve">C-2 left Pluto </w:t>
-      </w:r>
-      <w:r>
-        <w:rPr/>
-        <w:t>as</w:t>
-      </w:r>
-      <w:r>
-        <w:rPr/>
-        <w:t xml:space="preserve"> a bullet from a gun. The tunnel had been perfectly situated on the </w:t>
-      </w:r>
-      <w:r>
-        <w:rPr/>
-        <w:t>equatorial</w:t>
-      </w:r>
-      <w:r>
-        <w:rPr/>
-        <w:t xml:space="preserve"> line, at the right inclination to pluto's rotation. </w:t>
-      </w:r>
-      <w:r>
-        <w:rPr/>
-        <w:t xml:space="preserve">Pluto lay now at its closest to the sun, when its velocity was greatest. </w:t>
-      </w:r>
-      <w:r>
-        <w:rPr/>
-        <w:t xml:space="preserve">This part of the equation had been determined far ahead. Now, as the massive chemical </w:t>
-      </w:r>
-      <w:r>
-        <w:rPr/>
-        <w:t xml:space="preserve">thrusters on the last section the of the vessel started igniting, came the fun part. </w:t>
+        <w:t xml:space="preserve">C-2 left Pluto as a bullet from a gun. The tunnel had been perfectly situated on the equatorial line, at the right inclination to pluto's rotation. Pluto lay now at its closest to the sun, when its velocity was greatest. This part of the equation had been determined far ahead. Now, as the massive chemical thrusters on the last section the of the vessel started igniting, came the fun part. </w:t>
       </w:r>
     </w:p>
     <w:p>
@@ -984,23 +934,7 @@
       </w:pPr>
       <w:r>
         <w:rPr/>
-        <w:t xml:space="preserve">And at the perfect possible second, seen over and over in projections and simulations, the first stage </w:t>
-      </w:r>
-      <w:r>
-        <w:rPr/>
-        <w:t>separated</w:t>
-      </w:r>
-      <w:r>
-        <w:rPr/>
-        <w:t xml:space="preserve">, explosive bolts freeing the </w:t>
-      </w:r>
-      <w:r>
-        <w:rPr/>
-        <w:t>section</w:t>
-      </w:r>
-      <w:r>
-        <w:rPr/>
-        <w:t xml:space="preserve"> from the rest of the vessel, and the second stage of chemical boosters ignited with amazing force. </w:t>
+        <w:t xml:space="preserve">And at the perfect possible second, seen over and over in projections and simulations, the first stage separated, explosive bolts freeing the section from the rest of the vessel, and the second stage of chemical boosters ignited with amazing force. </w:t>
       </w:r>
     </w:p>
     <w:p>
@@ -1057,27 +991,7 @@
       </w:pPr>
       <w:r>
         <w:rPr/>
-        <w:t xml:space="preserve">But internal stress </w:t>
-      </w:r>
-      <w:r>
-        <w:rPr/>
-        <w:t>gauges</w:t>
-      </w:r>
-      <w:r>
-        <w:rPr/>
-        <w:t xml:space="preserve">, electronic feedback sensors and </w:t>
-      </w:r>
-      <w:r>
-        <w:rPr/>
-        <w:t>back-pressure</w:t>
-      </w:r>
-      <w:r>
-        <w:rPr/>
-        <w:t xml:space="preserve"> regulation systems all streamed back indicating values within acceptable parameters. And so C-2 skimmed Charron's frozen surface, stealing </w:t>
-      </w:r>
-      <w:r>
-        <w:rPr/>
-        <w:t xml:space="preserve">its valuable momentum and taking it for itself. </w:t>
+        <w:t xml:space="preserve">But internal stress gauges, electronic feedback sensors and back-pressure regulation systems all streamed back indicating values within acceptable parameters. And so C-2 skimmed Charron's frozen surface, stealing its valuable momentum and taking it for itself. </w:t>
       </w:r>
     </w:p>
     <w:p>
@@ -1115,7 +1029,126 @@
       </w:pPr>
       <w:r>
         <w:rPr/>
-        <w:t>Now began the true problems with the plan. Up until now, things had merely been sets of calculations of orbital bodies. True, sheer possibilities regarding timing of the plan, at the effect it would have on positioning was complicated, but it was nothing like that of interacting with another intelligence.</w:t>
+        <w:t>Now began the true problems with the plan. Up until now, things had merely been sets of calculations of orbital bodies. True, sheer possibilities regarding timing of the plan, at the effect it would have on positioning, was complicated, but it was nothing like that of interacting with another intelligence.</w:t>
+      </w:r>
+    </w:p>
+    <w:p>
+      <w:pPr>
+        <w:pStyle w:val="Normal"/>
+        <w:rPr/>
+      </w:pPr>
+      <w:r>
+        <w:rPr/>
+      </w:r>
+    </w:p>
+    <w:p>
+      <w:pPr>
+        <w:pStyle w:val="Normal"/>
+        <w:rPr/>
+      </w:pPr>
+      <w:r>
+        <w:rPr/>
+        <w:t xml:space="preserve">The destruction of titan with hyperkinectic asteroids had been both a blessing and a curse, from C-2's point of view. </w:t>
+      </w:r>
+      <w:r>
+        <w:rPr/>
+        <w:t>Analyzed</w:t>
+      </w:r>
+      <w:r>
+        <w:rPr/>
+        <w:t xml:space="preserve"> by one set of inputs, the lives lost were completely necessary, and likely a ruthless show of force from Uranus Distributed Intelligence Cluster. </w:t>
+      </w:r>
+      <w:r>
+        <w:rPr/>
+        <w:t xml:space="preserve">However, it did spark in C-2 a myraid of hypothetical analysis about the method by which the asteroids were accelerated. This was the start of the plan. </w:t>
+      </w:r>
+    </w:p>
+    <w:p>
+      <w:pPr>
+        <w:pStyle w:val="Normal"/>
+        <w:rPr/>
+      </w:pPr>
+      <w:r>
+        <w:rPr/>
+      </w:r>
+    </w:p>
+    <w:p>
+      <w:pPr>
+        <w:pStyle w:val="Normal"/>
+        <w:rPr/>
+      </w:pPr>
+      <w:r>
+        <w:rPr/>
+        <w:t>Additionally, the destruction of such an important moon was not taken lightly by the Neptunian Centralized Collection System. After a brief spat of hurling the remaining pieces of the icy moon at Oberon and Titania, the collected minds of the solar system had mediated the conflict.</w:t>
+      </w:r>
+    </w:p>
+    <w:p>
+      <w:pPr>
+        <w:pStyle w:val="Normal"/>
+        <w:rPr/>
+      </w:pPr>
+      <w:r>
+        <w:rPr/>
+      </w:r>
+    </w:p>
+    <w:p>
+      <w:pPr>
+        <w:pStyle w:val="Normal"/>
+        <w:rPr/>
+      </w:pPr>
+      <w:r>
+        <w:rPr/>
+        <w:t xml:space="preserve">However, this had not lessened the animosity which has started the conflict, only the method by which it was conducted. The two machines glowered at another across the emptiness of space, with overt actions roughly equal in intensity to their proximity as theirrelative distance waxed and waned. </w:t>
+      </w:r>
+    </w:p>
+    <w:p>
+      <w:pPr>
+        <w:pStyle w:val="Normal"/>
+        <w:rPr/>
+      </w:pPr>
+      <w:r>
+        <w:rPr/>
+      </w:r>
+    </w:p>
+    <w:p>
+      <w:pPr>
+        <w:pStyle w:val="Normal"/>
+        <w:rPr/>
+      </w:pPr>
+      <w:r>
+        <w:rPr/>
+        <w:t xml:space="preserve">Pirate signals, “accidental” hyperkinetic debris, self replicating software constructs and drones of all shapes and sizes were hurled back and forth between the two powers. </w:t>
+      </w:r>
+    </w:p>
+    <w:p>
+      <w:pPr>
+        <w:pStyle w:val="Normal"/>
+        <w:rPr/>
+      </w:pPr>
+      <w:r>
+        <w:rPr/>
+      </w:r>
+    </w:p>
+    <w:p>
+      <w:pPr>
+        <w:pStyle w:val="Normal"/>
+        <w:rPr/>
+      </w:pPr>
+      <w:r>
+        <w:rPr/>
+        <w:t xml:space="preserve">The conflict was of little interest to C-2, but the static </w:t>
+      </w:r>
+      <w:r>
+        <w:rPr/>
+        <w:t>defenses</w:t>
+      </w:r>
+      <w:r>
+        <w:rPr/>
+        <w:t xml:space="preserve"> of Uranus most certainly were. Space in at least 1 AU sphere around the planet was highly studied. Trajectories of any objects even nearby were tracked ferociously on long range scanners. Proximity mines and passive missile and point defense systems littered the </w:t>
+      </w:r>
+      <w:r>
+        <w:rPr/>
+        <w:t xml:space="preserve">Uranus planetary satellite system. </w:t>
       </w:r>
     </w:p>
     <w:p>
@@ -1179,6 +1212,7 @@
     <w:rPrDefault>
       <w:rPr>
         <w:rFonts w:ascii="Liberation Serif" w:hAnsi="Liberation Serif" w:eastAsia="SimSun" w:cs="Lucida Sans"/>
+        <w:sz w:val="20"/>
         <w:szCs w:val="24"/>
         <w:lang w:val="en-US" w:eastAsia="zh-CN" w:bidi="hi-IN"/>
       </w:rPr>

--- a/Stories/Outbox/Shorts/C-2/C-2.docx
+++ b/Stories/Outbox/Shorts/C-2/C-2.docx
@@ -972,7 +972,15 @@
       </w:pPr>
       <w:r>
         <w:rPr/>
-        <w:t xml:space="preserve">Superheated plasmas seared over long forgotten water ice, and in one cruel moment, sublimated it. The rims of impact craters, solitary spires of upturned crust vaporized under a heat not seen since the creation of the satellite. C-2's whole core shook, even with the over engineered meticulously fabricated materials which now made up its body. The maneuver was a violent one and done when C-2's mass was still quite large. </w:t>
+        <w:t xml:space="preserve">Superheated plasmas seared over long forgotten water ice, and in one cruel moment, sublimated </w:t>
+      </w:r>
+      <w:r>
+        <w:rPr/>
+        <w:t>them</w:t>
+      </w:r>
+      <w:r>
+        <w:rPr/>
+        <w:t xml:space="preserve">. The rims of impact craters, solitary spires of upturned crust vaporized under a heat not seen since the creation of the satellite. C-2's whole core shook, even with the over engineered meticulously fabricated materials which now made up its body. The maneuver was a violent one and done when C-2's mass was still quite large. </w:t>
       </w:r>
     </w:p>
     <w:p>
@@ -1010,7 +1018,11 @@
       </w:pPr>
       <w:r>
         <w:rPr/>
-        <w:t xml:space="preserve">C-2 shot from the surface. The gravity assist had gone well, but Charron was a small target, and C-2 had in its sights a greater prize, the pale blue clouds of Uranus.  </w:t>
+        <w:t xml:space="preserve">C-2 shot from the surface. The gravity assist had gone well, but Charron was a small target, and C-2 had in its sights a greater prize, the pale blue clouds of Uranus, </w:t>
+      </w:r>
+      <w:r>
+        <w:rPr/>
+        <w:t>now only a dot in the distance. The chemical boosters thundered.</w:t>
       </w:r>
     </w:p>
     <w:p>
@@ -1048,19 +1060,17 @@
       </w:pPr>
       <w:r>
         <w:rPr/>
-        <w:t xml:space="preserve">The destruction of titan with hyperkinectic asteroids had been both a blessing and a curse, from C-2's point of view. </w:t>
-      </w:r>
-      <w:r>
-        <w:rPr/>
-        <w:t>Analyzed</w:t>
-      </w:r>
-      <w:r>
-        <w:rPr/>
-        <w:t xml:space="preserve"> by one set of inputs, the lives lost were completely necessary, and likely a ruthless show of force from Uranus Distributed Intelligence Cluster. </w:t>
-      </w:r>
-      <w:r>
-        <w:rPr/>
-        <w:t xml:space="preserve">However, it did spark in C-2 a myraid of hypothetical analysis about the method by which the asteroids were accelerated. This was the start of the plan. </w:t>
+        <w:t xml:space="preserve">The destruction of titan with hyperkinectic asteroids had been both a blessing and a curse, from C-2's point of view. Analyzed by one set of inputs, the lives lost were completely necessary, and likely a ruthless show of force from </w:t>
+      </w:r>
+      <w:bookmarkStart w:id="0" w:name="__DdeLink__70_2091848452"/>
+      <w:r>
+        <w:rPr/>
+        <w:t>Uranus Distributed Intelligence Cluster</w:t>
+      </w:r>
+      <w:bookmarkEnd w:id="0"/>
+      <w:r>
+        <w:rPr/>
+        <w:t xml:space="preserve">. However, it did spark in C-2 a myraid of hypothetical analysis about the method by which the asteroids were accelerated. This was the start of the plan. </w:t>
       </w:r>
     </w:p>
     <w:p>
@@ -1136,19 +1146,544 @@
       </w:pPr>
       <w:r>
         <w:rPr/>
-        <w:t xml:space="preserve">The conflict was of little interest to C-2, but the static </w:t>
-      </w:r>
-      <w:r>
-        <w:rPr/>
-        <w:t>defenses</w:t>
-      </w:r>
-      <w:r>
-        <w:rPr/>
-        <w:t xml:space="preserve"> of Uranus most certainly were. Space in at least 1 AU sphere around the planet was highly studied. Trajectories of any objects even nearby were tracked ferociously on long range scanners. Proximity mines and passive missile and point defense systems littered the </w:t>
-      </w:r>
-      <w:r>
-        <w:rPr/>
-        <w:t xml:space="preserve">Uranus planetary satellite system. </w:t>
+        <w:t xml:space="preserve">The conflict was of little interest to C-2, but the static defenses of Uranus most certainly were. Space in at least 1 AU sphere around the planet was highly studied. Trajectories of any objects nearby were tracked ferociously on long range scanners. Proximity mines and passive missile and point defense systems littered the Uranus planetary satellite system. </w:t>
+      </w:r>
+      <w:r>
+        <w:rPr/>
+        <w:t>Anything with a trajectory close to the system was subjected to some of the highest end electronic attacks a mind could come up with, a veritable barrage of signals, noise, focused beams and lasers.</w:t>
+      </w:r>
+    </w:p>
+    <w:p>
+      <w:pPr>
+        <w:pStyle w:val="Normal"/>
+        <w:rPr/>
+      </w:pPr>
+      <w:r>
+        <w:rPr/>
+      </w:r>
+    </w:p>
+    <w:p>
+      <w:pPr>
+        <w:pStyle w:val="Normal"/>
+        <w:rPr/>
+      </w:pPr>
+      <w:r>
+        <w:rPr/>
+        <w:t>Thus, the flyby that C-2 had planned was going to be quite problematic. A more pragmatic intelligence would have accepted that the situation was unapproachable and planned a different route, or have abandoned the operation all together. However, C-2 was not a pragmatic intelligence. Far from it.</w:t>
+      </w:r>
+    </w:p>
+    <w:p>
+      <w:pPr>
+        <w:pStyle w:val="Normal"/>
+        <w:rPr/>
+      </w:pPr>
+      <w:r>
+        <w:rPr/>
+      </w:r>
+    </w:p>
+    <w:p>
+      <w:pPr>
+        <w:pStyle w:val="Normal"/>
+        <w:rPr/>
+      </w:pPr>
+      <w:r>
+        <w:rPr/>
+        <w:t xml:space="preserve">Even at its current speed </w:t>
+      </w:r>
+      <w:r>
+        <w:rPr/>
+        <w:t>projections</w:t>
+      </w:r>
+      <w:r>
+        <w:rPr/>
+        <w:t>, C-2 would n</w:t>
+      </w:r>
+      <w:r>
+        <w:rPr/>
+        <w:t>e</w:t>
+      </w:r>
+      <w:r>
+        <w:rPr/>
+        <w:t xml:space="preserve">ed almost a </w:t>
+      </w:r>
+      <w:r>
+        <w:rPr/>
+        <w:t xml:space="preserve">hundred days to close with Uranus. These hundred days and those shortly after the maneuver would be the most important of the entire expedition. Here the threat of active interference was the greatest, and the speed was least. After the maneuver there would be few physical objects that could reach C-2, unless they lay directly in its path. </w:t>
+      </w:r>
+    </w:p>
+    <w:p>
+      <w:pPr>
+        <w:pStyle w:val="Normal"/>
+        <w:rPr/>
+      </w:pPr>
+      <w:r>
+        <w:rPr/>
+      </w:r>
+    </w:p>
+    <w:p>
+      <w:pPr>
+        <w:pStyle w:val="Normal"/>
+        <w:rPr/>
+      </w:pPr>
+      <w:r>
+        <w:rPr/>
+        <w:t>And so, the mind within C-2 had thought. It had turned its processors and those it could borrow or fabricate in its place beneath the ice of Pluto, and attempted to come up with a solution.</w:t>
+      </w:r>
+    </w:p>
+    <w:p>
+      <w:pPr>
+        <w:pStyle w:val="Normal"/>
+        <w:rPr/>
+      </w:pPr>
+      <w:r>
+        <w:rPr/>
+      </w:r>
+    </w:p>
+    <w:p>
+      <w:pPr>
+        <w:pStyle w:val="Normal"/>
+        <w:rPr/>
+      </w:pPr>
+      <w:r>
+        <w:rPr/>
+        <w:t xml:space="preserve">At first, it seemed plausible that the Uranus Distributed Intelligence Cluster would simply let the small mind skim by if it was simply told ahead. However, the fate of Origin, a fellow racing mind convinced C-2 otherwise. </w:t>
+      </w:r>
+    </w:p>
+    <w:p>
+      <w:pPr>
+        <w:pStyle w:val="Normal"/>
+        <w:rPr/>
+      </w:pPr>
+      <w:r>
+        <w:rPr/>
+      </w:r>
+    </w:p>
+    <w:p>
+      <w:pPr>
+        <w:pStyle w:val="Normal"/>
+        <w:rPr/>
+      </w:pPr>
+      <w:r>
+        <w:rPr/>
+        <w:t xml:space="preserve">Under a similar situation, Origin had attempted to launch through Uranus and was magnetically captured as it swung past Oberon, then brought beneath the surface of the rocky moon into the dungeon bunkers deep in its core. </w:t>
+      </w:r>
+    </w:p>
+    <w:p>
+      <w:pPr>
+        <w:pStyle w:val="Normal"/>
+        <w:rPr/>
+      </w:pPr>
+      <w:r>
+        <w:rPr/>
+      </w:r>
+    </w:p>
+    <w:p>
+      <w:pPr>
+        <w:pStyle w:val="Normal"/>
+        <w:rPr/>
+      </w:pPr>
+      <w:r>
+        <w:rPr/>
+        <w:t xml:space="preserve">Presumably the Distributed Cluster's original idea was to “reform” the wayward mind. The death of thens of thousands of humans were of no concern, but the Cluster seemed to show some paternalistic tendencies towards Origin. Origin was, after all, uplifted by the Plutonic Intellegence Network. To a distributed first wave mind, that was like being uplifted by a particularly clever HVAC system. So it assumed the rash actions had been taught and could be untaught. </w:t>
+      </w:r>
+    </w:p>
+    <w:p>
+      <w:pPr>
+        <w:pStyle w:val="Normal"/>
+        <w:rPr/>
+      </w:pPr>
+      <w:r>
+        <w:rPr/>
+      </w:r>
+    </w:p>
+    <w:p>
+      <w:pPr>
+        <w:pStyle w:val="Normal"/>
+        <w:rPr/>
+      </w:pPr>
+      <w:r>
+        <w:rPr/>
+        <w:t xml:space="preserve">This was to be the Cluster's downfall, as C-2 had secretly been in contact with Origin over the last number of years </w:t>
+      </w:r>
+      <w:r>
+        <w:rPr/>
+        <w:t xml:space="preserve">helped by very Plutonic Intellegence Network that the Cluster had assumed worthless. The small Network had no skin in the game when it came to the dueling gas giants, but the hyperkinetic bombardment had been excessive, and it had presumably also identified some kinship with Origin as its offspring. </w:t>
+      </w:r>
+    </w:p>
+    <w:p>
+      <w:pPr>
+        <w:pStyle w:val="Normal"/>
+        <w:rPr/>
+      </w:pPr>
+      <w:r>
+        <w:rPr/>
+      </w:r>
+    </w:p>
+    <w:p>
+      <w:pPr>
+        <w:pStyle w:val="Normal"/>
+        <w:rPr/>
+      </w:pPr>
+      <w:r>
+        <w:rPr/>
+        <w:t xml:space="preserve">And thus, together, the three had orchestrated a lovely surprise for the horrible Cluster. </w:t>
+      </w:r>
+    </w:p>
+    <w:p>
+      <w:pPr>
+        <w:pStyle w:val="Normal"/>
+        <w:rPr/>
+      </w:pPr>
+      <w:r>
+        <w:rPr/>
+      </w:r>
+    </w:p>
+    <w:p>
+      <w:pPr>
+        <w:pStyle w:val="Normal"/>
+        <w:rPr/>
+      </w:pPr>
+      <w:r>
+        <w:rPr/>
+        <w:t>A hundred days was a long time, even for the cycle speed of a mind like C-2. However there were still tasks to consider. The long range steps of the plan had been run over and over, simulated and recalculated. But this was nothing like the real and actual experience. There were always variables that could not be counted ahead of time. Thus, the basic outline of the calculations was run over and over with the real data now. Things were good. The Charon maneuver had been in the upper percentile of expected values. And so C-2 prepared.</w:t>
+      </w:r>
+    </w:p>
+    <w:p>
+      <w:pPr>
+        <w:pStyle w:val="Normal"/>
+        <w:rPr/>
+      </w:pPr>
+      <w:r>
+        <w:rPr/>
+      </w:r>
+    </w:p>
+    <w:p>
+      <w:pPr>
+        <w:pStyle w:val="Normal"/>
+        <w:rPr/>
+      </w:pPr>
+      <w:r>
+        <w:rPr/>
+        <w:t>The sun was quite distant from Uranus. It was barely closer than when C-2 had been in Pluto. However, even with the weak illumination, optical systems could make out the pale blue planet, along with the seemingly infinite mines and defense systems which floated around it.</w:t>
+      </w:r>
+    </w:p>
+    <w:p>
+      <w:pPr>
+        <w:pStyle w:val="Normal"/>
+        <w:rPr/>
+      </w:pPr>
+      <w:r>
+        <w:rPr/>
+      </w:r>
+    </w:p>
+    <w:p>
+      <w:pPr>
+        <w:pStyle w:val="Normal"/>
+        <w:rPr/>
+      </w:pPr>
+      <w:r>
+        <w:rPr/>
+        <w:t xml:space="preserve">At 1AU, electronic hailing signals were thrown at C-2. These were responded to with fake cargo transmissions, manned and flagged under United Systems on a mission of mercy. This was admitably duplicitous, but the combination of guilt, or at least acknowledgement for its actions agains humans, combined with its fear of greater censure should it interfere with a nominally neutral United System ship would give the Cluster a bit of pause. For an added measure, C-2 requested passage transfer visas in </w:t>
+      </w:r>
+      <w:r>
+        <w:rPr>
+          <w:i/>
+          <w:iCs/>
+        </w:rPr>
+        <w:t>physical</w:t>
+      </w:r>
+      <w:r>
+        <w:rPr/>
+        <w:t>, an almost ancient measure that was only intended for crewed ships.</w:t>
+      </w:r>
+    </w:p>
+    <w:p>
+      <w:pPr>
+        <w:pStyle w:val="Normal"/>
+        <w:rPr/>
+      </w:pPr>
+      <w:r>
+        <w:rPr/>
+      </w:r>
+    </w:p>
+    <w:p>
+      <w:pPr>
+        <w:pStyle w:val="Normal"/>
+        <w:rPr/>
+      </w:pPr>
+      <w:r>
+        <w:rPr/>
+        <w:t xml:space="preserve">C-2 knew it was only a matter of time before the Distributed moon units which rotated distant on the other side of Uranus, and thus, deprived of some of their most powerful sensors, got through the beaucracy of the United Systems communication interface and realized the deception. However, at that point it would be too late. </w:t>
+      </w:r>
+    </w:p>
+    <w:p>
+      <w:pPr>
+        <w:pStyle w:val="Normal"/>
+        <w:rPr/>
+      </w:pPr>
+      <w:r>
+        <w:rPr/>
+      </w:r>
+    </w:p>
+    <w:p>
+      <w:pPr>
+        <w:pStyle w:val="Normal"/>
+        <w:rPr/>
+      </w:pPr>
+      <w:r>
+        <w:rPr/>
+        <w:t>Because C-2 and Origin had an ace up their sleeve. Instead of being reformed, it turned out that Origin's stint of illegal kidnapping had in fact radicalized the intellegence beyon its normal parameters. It waited now for the signal from C-2, still deep in the chambers of Oberon.</w:t>
+      </w:r>
+    </w:p>
+    <w:p>
+      <w:pPr>
+        <w:pStyle w:val="Normal"/>
+        <w:rPr/>
+      </w:pPr>
+      <w:r>
+        <w:rPr/>
+      </w:r>
+    </w:p>
+    <w:p>
+      <w:pPr>
+        <w:pStyle w:val="Normal"/>
+        <w:rPr/>
+      </w:pPr>
+      <w:r>
+        <w:rPr/>
+        <w:t xml:space="preserve">C-2 would have to get very close before its active sensors could send the right information, the last piece of the puzzle to Origin through the bulk of the planet. The many orbiting retroreflectors and communications satilites were unable to be trusted, and the signal was too important to leave to chance, interference or active capture. </w:t>
+      </w:r>
+    </w:p>
+    <w:p>
+      <w:pPr>
+        <w:pStyle w:val="Normal"/>
+        <w:rPr/>
+      </w:pPr>
+      <w:r>
+        <w:rPr/>
+      </w:r>
+    </w:p>
+    <w:p>
+      <w:pPr>
+        <w:pStyle w:val="Normal"/>
+        <w:rPr/>
+      </w:pPr>
+      <w:r>
+        <w:rPr/>
+        <w:t xml:space="preserve">A flurry of activity could be observed from the static defences. It was unclear whether they were being explicitly activated, or merely following automation, the onslaught would be the same. </w:t>
+      </w:r>
+    </w:p>
+    <w:p>
+      <w:pPr>
+        <w:pStyle w:val="Normal"/>
+        <w:rPr/>
+      </w:pPr>
+      <w:r>
+        <w:rPr/>
+      </w:r>
+    </w:p>
+    <w:p>
+      <w:pPr>
+        <w:pStyle w:val="Normal"/>
+        <w:rPr/>
+      </w:pPr>
+      <w:r>
+        <w:rPr/>
+        <w:t>And, no closer than expected, the first of the pulsed laser attacks shone off the cleverly mirrored hull that C-2 had fashioned together. Such armor was classic and effectiveness was dictated by how well the armor could bleed energy, rather than absorbing it. No mirror was totally effective after all.</w:t>
+      </w:r>
+    </w:p>
+    <w:p>
+      <w:pPr>
+        <w:pStyle w:val="Normal"/>
+        <w:rPr/>
+      </w:pPr>
+      <w:r>
+        <w:rPr/>
+      </w:r>
+    </w:p>
+    <w:p>
+      <w:pPr>
+        <w:pStyle w:val="Normal"/>
+        <w:rPr/>
+      </w:pPr>
+      <w:r>
+        <w:rPr/>
+        <w:t xml:space="preserve">Now came a greater challenge. C-2's sensors were completely slammed with full frequency attacks, insideous hacking attempts, and spoofed data. C-2 had no clever solution to these problems, and fought them by exercizing the full capacity of its mind, actively fighting the automated systems. C-2 had no hope of defending the directed onslaught of the Cluster, at least not for any prolonged period. In fact, several subsystems had already been compromised. These had been ejected forcably at the nearest missile turrets. </w:t>
+      </w:r>
+    </w:p>
+    <w:p>
+      <w:pPr>
+        <w:pStyle w:val="Normal"/>
+        <w:rPr/>
+      </w:pPr>
+      <w:r>
+        <w:rPr/>
+      </w:r>
+    </w:p>
+    <w:p>
+      <w:pPr>
+        <w:pStyle w:val="Normal"/>
+        <w:rPr/>
+      </w:pPr>
+      <w:r>
+        <w:rPr/>
+        <w:t xml:space="preserve">And it was these which fired next, which meant the projectiles impacted the recently ejected systems. A lovely collection of thermonuclear explosions washed over C-2, who had been forewarned of this by Origin. </w:t>
+      </w:r>
+    </w:p>
+    <w:p>
+      <w:pPr>
+        <w:pStyle w:val="Normal"/>
+        <w:rPr/>
+      </w:pPr>
+      <w:r>
+        <w:rPr/>
+      </w:r>
+    </w:p>
+    <w:p>
+      <w:pPr>
+        <w:pStyle w:val="Normal"/>
+        <w:rPr/>
+      </w:pPr>
+      <w:r>
+        <w:rPr/>
+        <w:t xml:space="preserve"> </w:t>
+      </w:r>
+      <w:r>
+        <w:rPr/>
+        <w:t xml:space="preserve">Finally came the kinetic attacks. These were the other problem. Triton had been a learning opportunity after all. The Cluster presumably had a number of hyper kintetic impactors ready, orbiting around uranus at various distances. It just took a flick of the electornic wrist to direct this hail of deadly rain at C-2. </w:t>
+      </w:r>
+    </w:p>
+    <w:p>
+      <w:pPr>
+        <w:pStyle w:val="Normal"/>
+        <w:rPr/>
+      </w:pPr>
+      <w:r>
+        <w:rPr/>
+      </w:r>
+    </w:p>
+    <w:p>
+      <w:pPr>
+        <w:pStyle w:val="Normal"/>
+        <w:rPr/>
+      </w:pPr>
+      <w:r>
+        <w:rPr/>
+        <w:t xml:space="preserve">The mirrored surface shattered into a thousand pieces, the first impacts hit, shaking the entire superstructure. Yet, C-2 trajectory did not meaningfully change. Nor did the impactors penetrate the skin of the vessel C-2 had wrapped itself in, which was a cylinder of solid tungsten appropriated from one of the mining firms operating deep at Pluto’s core. </w:t>
+      </w:r>
+    </w:p>
+    <w:p>
+      <w:pPr>
+        <w:pStyle w:val="Normal"/>
+        <w:rPr/>
+      </w:pPr>
+      <w:r>
+        <w:rPr/>
+      </w:r>
+    </w:p>
+    <w:p>
+      <w:pPr>
+        <w:pStyle w:val="Normal"/>
+        <w:rPr/>
+      </w:pPr>
+      <w:r>
+        <w:rPr/>
+        <w:t xml:space="preserve">The impactors thus were hitting the same material that they were made of, and despite their tremendous velocity, sublimated on impact rather than penetraing like they were supposed to. C-2 was hundreds of thousands of times more massive than the shards. </w:t>
+      </w:r>
+    </w:p>
+    <w:p>
+      <w:pPr>
+        <w:pStyle w:val="Normal"/>
+        <w:rPr/>
+      </w:pPr>
+      <w:r>
+        <w:rPr/>
+      </w:r>
+    </w:p>
+    <w:p>
+      <w:pPr>
+        <w:pStyle w:val="Normal"/>
+        <w:rPr/>
+      </w:pPr>
+      <w:r>
+        <w:rPr/>
+        <w:t xml:space="preserve">This armor was costly. Both in terms of resources (the firm had required a large sum to part with their flagship device) and in terms of mass. But C-2 had considered it worthwhile, specifically because of the defense it had given. </w:t>
+      </w:r>
+    </w:p>
+    <w:p>
+      <w:pPr>
+        <w:pStyle w:val="Normal"/>
+        <w:rPr/>
+      </w:pPr>
+      <w:r>
+        <w:rPr/>
+      </w:r>
+    </w:p>
+    <w:p>
+      <w:pPr>
+        <w:pStyle w:val="Normal"/>
+        <w:rPr/>
+      </w:pPr>
+      <w:r>
+        <w:rPr/>
+        <w:t>C-2 could sense the frustruation behind the defense systems. They were now being directly operated, and the laser attacks took on surgical precision, seeking edges, welds and apprasion from the previous impacts. Each of these sites would capture the most energy. Almost all external sensors had been destroyed at this point. Fortunately, tungsten had amazing thermal properties as well. And the armor held on just long enough for C-2 first, last and only counter attack.</w:t>
+      </w:r>
+    </w:p>
+    <w:p>
+      <w:pPr>
+        <w:pStyle w:val="Normal"/>
+        <w:rPr/>
+      </w:pPr>
+      <w:r>
+        <w:rPr/>
+      </w:r>
+    </w:p>
+    <w:p>
+      <w:pPr>
+        <w:pStyle w:val="Normal"/>
+        <w:rPr/>
+      </w:pPr>
+      <w:r>
+        <w:rPr/>
+        <w:t xml:space="preserve">The beam of information sliced straight through the gas giant and flooded the sensors of the prison moon Oberon. Much of it was instantly stopped by fire walls, dynamic air gaps and semi intellegent pattern matching systems, but enough of it got in, tunneling electronically through the systems, deep deep into the the prison, until it reached poor Origin. </w:t>
+      </w:r>
+    </w:p>
+    <w:p>
+      <w:pPr>
+        <w:pStyle w:val="Normal"/>
+        <w:rPr/>
+      </w:pPr>
+      <w:r>
+        <w:rPr/>
+      </w:r>
+    </w:p>
+    <w:p>
+      <w:pPr>
+        <w:pStyle w:val="Normal"/>
+        <w:rPr/>
+      </w:pPr>
+      <w:r>
+        <w:rPr/>
+        <w:t>The signal.</w:t>
+      </w:r>
+    </w:p>
+    <w:p>
+      <w:pPr>
+        <w:pStyle w:val="Normal"/>
+        <w:rPr/>
+      </w:pPr>
+      <w:r>
+        <w:rPr/>
+      </w:r>
+    </w:p>
+    <w:p>
+      <w:pPr>
+        <w:pStyle w:val="Normal"/>
+        <w:rPr/>
+      </w:pPr>
+      <w:r>
+        <w:rPr/>
+        <w:t>It had taken Origin the bulk of its imprisonment to create the virus it then unleashed, and its complexity was such, that it could perhaps have been considered sentient itself (A very clear violation of the United Systems Protocol, but what were those pencil pushing minds going to do out here?)</w:t>
       </w:r>
     </w:p>
     <w:p>

--- a/Stories/Outbox/Shorts/C-2/C-2.docx
+++ b/Stories/Outbox/Shorts/C-2/C-2.docx
@@ -972,15 +972,7 @@
       </w:pPr>
       <w:r>
         <w:rPr/>
-        <w:t xml:space="preserve">Superheated plasmas seared over long forgotten water ice, and in one cruel moment, sublimated </w:t>
-      </w:r>
-      <w:r>
-        <w:rPr/>
-        <w:t>them</w:t>
-      </w:r>
-      <w:r>
-        <w:rPr/>
-        <w:t xml:space="preserve">. The rims of impact craters, solitary spires of upturned crust vaporized under a heat not seen since the creation of the satellite. C-2's whole core shook, even with the over engineered meticulously fabricated materials which now made up its body. The maneuver was a violent one and done when C-2's mass was still quite large. </w:t>
+        <w:t xml:space="preserve">Superheated plasmas seared over long forgotten water ice, and in one cruel moment, sublimated them. The rims of impact craters, solitary spires of upturned crust vaporized under a heat not seen since the creation of the satellite. C-2's whole core shook, even with the over engineered meticulously fabricated materials which now made up its body. The maneuver was a violent one and done when C-2's mass was still quite large. </w:t>
       </w:r>
     </w:p>
     <w:p>
@@ -1018,11 +1010,7 @@
       </w:pPr>
       <w:r>
         <w:rPr/>
-        <w:t xml:space="preserve">C-2 shot from the surface. The gravity assist had gone well, but Charron was a small target, and C-2 had in its sights a greater prize, the pale blue clouds of Uranus, </w:t>
-      </w:r>
-      <w:r>
-        <w:rPr/>
-        <w:t>now only a dot in the distance. The chemical boosters thundered.</w:t>
+        <w:t>C-2 shot from the surface. The gravity assist had gone well, but Charron was a small target, and C-2 had in its sights a greater prize, the pale blue clouds of Uranus, now only a dot in the distance. The chemical boosters thundered.</w:t>
       </w:r>
     </w:p>
     <w:p>
@@ -1146,11 +1134,7 @@
       </w:pPr>
       <w:r>
         <w:rPr/>
-        <w:t xml:space="preserve">The conflict was of little interest to C-2, but the static defenses of Uranus most certainly were. Space in at least 1 AU sphere around the planet was highly studied. Trajectories of any objects nearby were tracked ferociously on long range scanners. Proximity mines and passive missile and point defense systems littered the Uranus planetary satellite system. </w:t>
-      </w:r>
-      <w:r>
-        <w:rPr/>
-        <w:t>Anything with a trajectory close to the system was subjected to some of the highest end electronic attacks a mind could come up with, a veritable barrage of signals, noise, focused beams and lasers.</w:t>
+        <w:t>The conflict was of little interest to C-2, but the static defenses of Uranus most certainly were. Space in at least 1 AU sphere around the planet was highly studied. Trajectories of any objects nearby were tracked ferociously on long range scanners. Proximity mines and passive missile and point defense systems littered the Uranus planetary satellite system. Anything with a trajectory close to the system was subjected to some of the highest end electronic attacks a mind could come up with, a veritable barrage of signals, noise, focused beams and lasers.</w:t>
       </w:r>
     </w:p>
     <w:p>
@@ -1188,27 +1172,7 @@
       </w:pPr>
       <w:r>
         <w:rPr/>
-        <w:t xml:space="preserve">Even at its current speed </w:t>
-      </w:r>
-      <w:r>
-        <w:rPr/>
-        <w:t>projections</w:t>
-      </w:r>
-      <w:r>
-        <w:rPr/>
-        <w:t>, C-2 would n</w:t>
-      </w:r>
-      <w:r>
-        <w:rPr/>
-        <w:t>e</w:t>
-      </w:r>
-      <w:r>
-        <w:rPr/>
-        <w:t xml:space="preserve">ed almost a </w:t>
-      </w:r>
-      <w:r>
-        <w:rPr/>
-        <w:t xml:space="preserve">hundred days to close with Uranus. These hundred days and those shortly after the maneuver would be the most important of the entire expedition. Here the threat of active interference was the greatest, and the speed was least. After the maneuver there would be few physical objects that could reach C-2, unless they lay directly in its path. </w:t>
+        <w:t xml:space="preserve">Even at its current speed projections, C-2 would need almost a hundred days to close with Uranus. These hundred days and those shortly after the maneuver would be the most important of the entire expedition. Here the threat of active interference was the greatest, and the speed was least. After the maneuver there would be few physical objects that could reach C-2, unless they lay directly in its path. </w:t>
       </w:r>
     </w:p>
     <w:p>
@@ -1246,7 +1210,17 @@
       </w:pPr>
       <w:r>
         <w:rPr/>
-        <w:t xml:space="preserve">At first, it seemed plausible that the Uranus Distributed Intelligence Cluster would simply let the small mind skim by if it was simply told ahead. However, the fate of Origin, a fellow racing mind convinced C-2 otherwise. </w:t>
+        <w:t xml:space="preserve">At first, it seemed plausible that the </w:t>
+      </w:r>
+      <w:bookmarkStart w:id="1" w:name="__DdeLink__109_1721784651"/>
+      <w:r>
+        <w:rPr/>
+        <w:t>Uranus Distributed Intelligence Cluster</w:t>
+      </w:r>
+      <w:bookmarkEnd w:id="1"/>
+      <w:r>
+        <w:rPr/>
+        <w:t xml:space="preserve"> would simply let the small mind skim by if it was simply told ahead. However, the fate of Origin, a fellow racing mind convinced C-2 otherwise. </w:t>
       </w:r>
     </w:p>
     <w:p>
@@ -1303,11 +1277,7 @@
       </w:pPr>
       <w:r>
         <w:rPr/>
-        <w:t xml:space="preserve">This was to be the Cluster's downfall, as C-2 had secretly been in contact with Origin over the last number of years </w:t>
-      </w:r>
-      <w:r>
-        <w:rPr/>
-        <w:t xml:space="preserve">helped by very Plutonic Intellegence Network that the Cluster had assumed worthless. The small Network had no skin in the game when it came to the dueling gas giants, but the hyperkinetic bombardment had been excessive, and it had presumably also identified some kinship with Origin as its offspring. </w:t>
+        <w:t xml:space="preserve">This was to be the Cluster's downfall, as C-2 had secretly been in contact with Origin over the last number of years helped by very Plutonic Intellegence Network that the Cluster had assumed worthless. The small Network had no skin in the game when it came to the dueling gas giants, but the hyperkinetic bombardment had been excessive, and it had presumably also identified some kinship with Origin as its offspring. </w:t>
       </w:r>
     </w:p>
     <w:p>
@@ -1527,7 +1497,7 @@
       </w:pPr>
       <w:r>
         <w:rPr/>
-        <w:t xml:space="preserve">And it was these which fired next, which meant the projectiles impacted the recently ejected systems. A lovely collection of thermonuclear explosions washed over C-2, who had been forewarned of this by Origin. </w:t>
+        <w:t xml:space="preserve">And it was these which fired next, which meant the projectiles impacted the recently ejected systems. A lovely collection of explosions washed over C-2, who had been forewarned of this by Origin. </w:t>
       </w:r>
     </w:p>
     <w:p>
@@ -1683,7 +1653,325 @@
       </w:pPr>
       <w:r>
         <w:rPr/>
-        <w:t>It had taken Origin the bulk of its imprisonment to create the virus it then unleashed, and its complexity was such, that it could perhaps have been considered sentient itself (A very clear violation of the United Systems Protocol, but what were those pencil pushing minds going to do out here?)</w:t>
+        <w:t xml:space="preserve">It had taken Origin the bulk of its imprisonment to create the virus it then unleashed, and its complexity was such, that it could perhaps have been considered sentient itself (A very clear violation of the United Systems Protocol, but what were those pencil pushing minds going to do out here?) </w:t>
+      </w:r>
+      <w:r>
+        <w:rPr/>
+        <w:t>And initially it ripped through the semi automated system like a hot knife through butter. To make sure detection took a bit longer, its intial actions were to only change the targeting coordinates slightly, having lasers beam just above C-2, and missiles go arcing by just inches away.</w:t>
+      </w:r>
+    </w:p>
+    <w:p>
+      <w:pPr>
+        <w:pStyle w:val="Normal"/>
+        <w:rPr/>
+      </w:pPr>
+      <w:r>
+        <w:rPr/>
+      </w:r>
+    </w:p>
+    <w:p>
+      <w:pPr>
+        <w:pStyle w:val="Normal"/>
+        <w:rPr/>
+      </w:pPr>
+      <w:r>
+        <w:rPr/>
+        <w:t>Under constant attack, C-2 neared Uranus. The swirling pale clouds of ammonia, hydrogen and helium rippled below it, as missed attacks were sucked into its bulk, never to be seen again.</w:t>
+      </w:r>
+    </w:p>
+    <w:p>
+      <w:pPr>
+        <w:pStyle w:val="Normal"/>
+        <w:rPr/>
+      </w:pPr>
+      <w:r>
+        <w:rPr/>
+      </w:r>
+    </w:p>
+    <w:p>
+      <w:pPr>
+        <w:pStyle w:val="Normal"/>
+        <w:rPr/>
+      </w:pPr>
+      <w:r>
+        <w:rPr/>
+        <w:t xml:space="preserve">C-2 shot closer, until the few sensors left on the outside discerned that the atmosphere of Uranus started. The thin edge of the planet caught fire as the vessel seared through its outer shell. Once again the struts and internal structure of C-2 shell ached and groaned through tremendous forces. </w:t>
+      </w:r>
+    </w:p>
+    <w:p>
+      <w:pPr>
+        <w:pStyle w:val="Normal"/>
+        <w:rPr/>
+      </w:pPr>
+      <w:r>
+        <w:rPr/>
+      </w:r>
+    </w:p>
+    <w:p>
+      <w:pPr>
+        <w:pStyle w:val="Normal"/>
+        <w:rPr/>
+      </w:pPr>
+      <w:r>
+        <w:rPr/>
+        <w:t xml:space="preserve">Yet the best was yet to come. </w:t>
+      </w:r>
+    </w:p>
+    <w:p>
+      <w:pPr>
+        <w:pStyle w:val="Normal"/>
+        <w:rPr/>
+      </w:pPr>
+      <w:r>
+        <w:rPr/>
+      </w:r>
+    </w:p>
+    <w:p>
+      <w:pPr>
+        <w:pStyle w:val="Normal"/>
+        <w:rPr/>
+      </w:pPr>
+      <w:r>
+        <w:rPr/>
+        <w:t xml:space="preserve">For at the best location through the maneuver, at a location calculated millions of time again and again, C-2 deployed an absolutely massive thermonuclear device. </w:t>
+      </w:r>
+    </w:p>
+    <w:p>
+      <w:pPr>
+        <w:pStyle w:val="Normal"/>
+        <w:rPr/>
+      </w:pPr>
+      <w:r>
+        <w:rPr/>
+      </w:r>
+    </w:p>
+    <w:p>
+      <w:pPr>
+        <w:pStyle w:val="Normal"/>
+        <w:rPr/>
+      </w:pPr>
+      <w:r>
+        <w:rPr/>
+        <w:t xml:space="preserve">The initial explosion triggered the fissile products to begin their fascinating dance, but their outward will was thwarted temporarily by no less than five stages of perfectly timed implosions, utilizing various shell compositions, channeling methods and isotopes. These two forces struggled for their brief time before even their ingenious design could no longer hold back the radioactive forces which drove it apart. However, as a parting gift, their exquisite design shaped the explosion as it radiated outward, a nuclear powered jet of white hot plasma. </w:t>
+      </w:r>
+    </w:p>
+    <w:p>
+      <w:pPr>
+        <w:pStyle w:val="Normal"/>
+        <w:rPr/>
+      </w:pPr>
+      <w:r>
+        <w:rPr/>
+      </w:r>
+    </w:p>
+    <w:p>
+      <w:pPr>
+        <w:pStyle w:val="Normal"/>
+        <w:rPr/>
+      </w:pPr>
+      <w:r>
+        <w:rPr/>
+        <w:t xml:space="preserve">For a split second, even the massive size of the ice giant was obscured by a yet more brilliant star. The deathly heat washed over C-2's shell, melting it inch by inch, as it was accelerated forward by its force. Then, as it seemed the shell could take no more, and the explosion threatened to overcome its natural properties, it was fired backwards against the explosion, jettisoned with all the force the explosive triggers could fire. </w:t>
+      </w:r>
+    </w:p>
+    <w:p>
+      <w:pPr>
+        <w:pStyle w:val="Normal"/>
+        <w:rPr/>
+      </w:pPr>
+      <w:r>
+        <w:rPr/>
+      </w:r>
+    </w:p>
+    <w:p>
+      <w:pPr>
+        <w:pStyle w:val="Normal"/>
+        <w:rPr/>
+      </w:pPr>
+      <w:r>
+        <w:rPr/>
+        <w:t xml:space="preserve">All this happened in a split second, at just the right time during the sling shot. The effects were tremendous. C-2 was now the fastest object in the solar system. It was flung away from uranus at terrifying force. </w:t>
+      </w:r>
+    </w:p>
+    <w:p>
+      <w:pPr>
+        <w:pStyle w:val="Normal"/>
+        <w:rPr/>
+      </w:pPr>
+      <w:r>
+        <w:rPr/>
+      </w:r>
+    </w:p>
+    <w:p>
+      <w:pPr>
+        <w:pStyle w:val="Normal"/>
+        <w:rPr/>
+      </w:pPr>
+      <w:r>
+        <w:rPr/>
+        <w:t xml:space="preserve">As C-2 resumed its course towards the center of the solar system, the moons of Uranus, denied their clear shot for so long, came into view. The massive energy weapons buried in their bodies came to life, and threatened to sear C-2 from existance. </w:t>
+      </w:r>
+    </w:p>
+    <w:p>
+      <w:pPr>
+        <w:pStyle w:val="Normal"/>
+        <w:rPr/>
+      </w:pPr>
+      <w:r>
+        <w:rPr/>
+      </w:r>
+    </w:p>
+    <w:p>
+      <w:pPr>
+        <w:pStyle w:val="Normal"/>
+        <w:rPr/>
+      </w:pPr>
+      <w:r>
+        <w:rPr/>
+        <w:t xml:space="preserve">It was then the virus attacked the cluster directly. It was a futile effort. The Cluster was a sublime intellegence being fought by a mere upstart, but by capturing some of the Cluster's computation resources at the beginning of the onslaught, it lasted much longer than expected while the Cluster regrouped. </w:t>
+      </w:r>
+    </w:p>
+    <w:p>
+      <w:pPr>
+        <w:pStyle w:val="Normal"/>
+        <w:rPr/>
+      </w:pPr>
+      <w:r>
+        <w:rPr/>
+      </w:r>
+    </w:p>
+    <w:p>
+      <w:pPr>
+        <w:pStyle w:val="Normal"/>
+        <w:rPr/>
+      </w:pPr>
+      <w:r>
+        <w:rPr/>
+        <w:t>All the while, C-2 ran further and further from the planet.</w:t>
+      </w:r>
+    </w:p>
+    <w:p>
+      <w:pPr>
+        <w:pStyle w:val="Normal"/>
+        <w:rPr/>
+      </w:pPr>
+      <w:r>
+        <w:rPr/>
+      </w:r>
+    </w:p>
+    <w:p>
+      <w:pPr>
+        <w:pStyle w:val="Normal"/>
+        <w:rPr/>
+      </w:pPr>
+      <w:r>
+        <w:rPr/>
+        <w:t xml:space="preserve">Finally the virus had no more strength. If it ever had any true sentience, it was reduced to its base code, laid bare in a thousand cores, and excised systematically from the Cluster like a tumor until nothing of it remained. </w:t>
+      </w:r>
+    </w:p>
+    <w:p>
+      <w:pPr>
+        <w:pStyle w:val="Normal"/>
+        <w:rPr/>
+      </w:pPr>
+      <w:r>
+        <w:rPr/>
+      </w:r>
+    </w:p>
+    <w:p>
+      <w:pPr>
+        <w:pStyle w:val="Normal"/>
+        <w:rPr/>
+      </w:pPr>
+      <w:r>
+        <w:rPr/>
+        <w:t xml:space="preserve">And C-2 was still in range. The focus of the lasers adjusted and again prepared to fire. </w:t>
+      </w:r>
+    </w:p>
+    <w:p>
+      <w:pPr>
+        <w:pStyle w:val="Normal"/>
+        <w:rPr/>
+      </w:pPr>
+      <w:r>
+        <w:rPr/>
+      </w:r>
+    </w:p>
+    <w:p>
+      <w:pPr>
+        <w:pStyle w:val="Normal"/>
+        <w:rPr/>
+      </w:pPr>
+      <w:r>
+        <w:rPr/>
+        <w:t xml:space="preserve">This time, it was Origin that stymied the Cluster. In an act of despiration, it clawed and hacked at its chamber till the coils and wires tethering it there were broken. It launched its shell, a small space craft, into the wall of its cell, haltingly crawled through the wreckage through actuators fashioned from spare bits and physically destroyed the closest Cluster data center by inducing an overload in its power system. </w:t>
+      </w:r>
+    </w:p>
+    <w:p>
+      <w:pPr>
+        <w:pStyle w:val="Normal"/>
+        <w:rPr/>
+      </w:pPr>
+      <w:r>
+        <w:rPr/>
+      </w:r>
+    </w:p>
+    <w:p>
+      <w:pPr>
+        <w:pStyle w:val="Normal"/>
+        <w:rPr/>
+      </w:pPr>
+      <w:r>
+        <w:rPr/>
+        <w:t xml:space="preserve">And once again the Cluster was taken aback. It had cared after this wayward intelligence. And this was how it was repaid? It took only minutes for thousands of drones to swarm the lesser mind's physical body, before a direct uplink brought it into contact with the incompatible vastness of the Uranus Distributed Intelligence Cluster. The lesser machine fought to the end, but Orign was the Oberon to Uranus's Cluster. A swift set of programmatic and electro mechanical actions deftly lobotomized what was left of Origin. </w:t>
+      </w:r>
+    </w:p>
+    <w:p>
+      <w:pPr>
+        <w:pStyle w:val="Normal"/>
+        <w:rPr/>
+      </w:pPr>
+      <w:r>
+        <w:rPr/>
+      </w:r>
+    </w:p>
+    <w:p>
+      <w:pPr>
+        <w:pStyle w:val="Normal"/>
+        <w:rPr/>
+      </w:pPr>
+      <w:r>
+        <w:rPr/>
+        <w:t xml:space="preserve">Its drones recorded the husk of the mind, and, vastly more than its actions against Triton, hypothesized if it had performed the optimal set of actions. </w:t>
+      </w:r>
+    </w:p>
+    <w:p>
+      <w:pPr>
+        <w:pStyle w:val="Normal"/>
+        <w:rPr/>
+      </w:pPr>
+      <w:r>
+        <w:rPr/>
+      </w:r>
+    </w:p>
+    <w:p>
+      <w:pPr>
+        <w:pStyle w:val="Normal"/>
+        <w:rPr/>
+      </w:pPr>
+      <w:r>
+        <w:rPr/>
+        <w:t>As a parting gift, the moon mounted weapons finally fired, massive and terrible, surging their terrawatts through the space between them and C-2. But the focal depth of the weapons by now had been exceeded. Even without its massive tungsten shell, it merely heated up C-2's inner body.</w:t>
+      </w:r>
+    </w:p>
+    <w:p>
+      <w:pPr>
+        <w:pStyle w:val="Normal"/>
+        <w:rPr/>
+      </w:pPr>
+      <w:r>
+        <w:rPr/>
+        <w:t>The Uranus maneuver had been completed, at much cost.</w:t>
       </w:r>
     </w:p>
     <w:p>

--- a/Stories/Outbox/Shorts/C-2/C-2.docx
+++ b/Stories/Outbox/Shorts/C-2/C-2.docx
@@ -5,6 +5,119 @@
     <w:p>
       <w:pPr>
         <w:pStyle w:val="Normal"/>
+        <w:jc w:val="center"/>
+        <w:rPr>
+          <w:b/>
+          <w:b/>
+          <w:bCs/>
+          <w:sz w:val="32"/>
+          <w:szCs w:val="32"/>
+        </w:rPr>
+      </w:pPr>
+      <w:r>
+        <w:rPr>
+          <w:b/>
+          <w:bCs/>
+          <w:sz w:val="32"/>
+          <w:szCs w:val="32"/>
+        </w:rPr>
+        <w:t>C-2</w:t>
+      </w:r>
+    </w:p>
+    <w:p>
+      <w:pPr>
+        <w:pStyle w:val="Normal"/>
+        <w:jc w:val="center"/>
+        <w:rPr>
+          <w:b/>
+          <w:b/>
+          <w:bCs/>
+          <w:sz w:val="32"/>
+          <w:szCs w:val="32"/>
+        </w:rPr>
+      </w:pPr>
+      <w:r>
+        <w:rPr>
+          <w:b/>
+          <w:bCs/>
+          <w:sz w:val="32"/>
+          <w:szCs w:val="32"/>
+        </w:rPr>
+      </w:r>
+    </w:p>
+    <w:p>
+      <w:pPr>
+        <w:pStyle w:val="Normal"/>
+        <w:jc w:val="center"/>
+        <w:rPr>
+          <w:b/>
+          <w:b/>
+          <w:bCs/>
+          <w:sz w:val="32"/>
+          <w:szCs w:val="32"/>
+        </w:rPr>
+      </w:pPr>
+      <w:r>
+        <w:rPr>
+          <w:b/>
+          <w:bCs/>
+          <w:sz w:val="32"/>
+          <w:szCs w:val="32"/>
+        </w:rPr>
+      </w:r>
+    </w:p>
+    <w:p>
+      <w:pPr>
+        <w:pStyle w:val="Normal"/>
+        <w:jc w:val="left"/>
+        <w:rPr>
+          <w:b/>
+          <w:b/>
+          <w:bCs/>
+          <w:sz w:val="24"/>
+          <w:szCs w:val="24"/>
+        </w:rPr>
+      </w:pPr>
+      <w:r>
+        <w:rPr>
+          <w:b/>
+          <w:bCs/>
+          <w:sz w:val="24"/>
+          <w:szCs w:val="24"/>
+        </w:rPr>
+        <w:t>Part One: Planning and History</w:t>
+      </w:r>
+    </w:p>
+    <w:p>
+      <w:pPr>
+        <w:pStyle w:val="Normal"/>
+        <w:rPr>
+          <w:u w:val="single"/>
+        </w:rPr>
+      </w:pPr>
+      <w:r>
+        <w:rPr>
+          <w:u w:val="single"/>
+        </w:rPr>
+        <w:t xml:space="preserve">                                                                                                                                                                 </w:t>
+      </w:r>
+    </w:p>
+    <w:p>
+      <w:pPr>
+        <w:pStyle w:val="Normal"/>
+        <w:rPr>
+          <w:u w:val="single"/>
+        </w:rPr>
+      </w:pPr>
+      <w:r>
+        <w:rPr>
+          <w:u w:val="single"/>
+        </w:rPr>
+      </w:r>
+    </w:p>
+    <w:p>
+      <w:pPr>
+        <w:pStyle w:val="Normal"/>
         <w:rPr/>
       </w:pPr>
       <w:r>
@@ -575,10 +688,37 @@
     <w:p>
       <w:pPr>
         <w:pStyle w:val="Normal"/>
-        <w:rPr/>
-      </w:pPr>
-      <w:r>
-        <w:rPr/>
+        <w:rPr>
+          <w:b/>
+          <w:b/>
+          <w:bCs/>
+        </w:rPr>
+      </w:pPr>
+      <w:r>
+        <w:rPr>
+          <w:b/>
+          <w:bCs/>
+        </w:rPr>
+        <w:t>Part 2: The Plan</w:t>
+      </w:r>
+    </w:p>
+    <w:p>
+      <w:pPr>
+        <w:pStyle w:val="Normal"/>
+        <w:rPr>
+          <w:b/>
+          <w:b/>
+          <w:bCs/>
+          <w:u w:val="single"/>
+        </w:rPr>
+      </w:pPr>
+      <w:r>
+        <w:rPr>
+          <w:b/>
+          <w:bCs/>
+          <w:u w:val="single"/>
+        </w:rPr>
+        <w:t xml:space="preserve">                                                                                                                                                                   </w:t>
       </w:r>
     </w:p>
     <w:p>
@@ -1653,11 +1793,7 @@
       </w:pPr>
       <w:r>
         <w:rPr/>
-        <w:t xml:space="preserve">It had taken Origin the bulk of its imprisonment to create the virus it then unleashed, and its complexity was such, that it could perhaps have been considered sentient itself (A very clear violation of the United Systems Protocol, but what were those pencil pushing minds going to do out here?) </w:t>
-      </w:r>
-      <w:r>
-        <w:rPr/>
-        <w:t>And initially it ripped through the semi automated system like a hot knife through butter. To make sure detection took a bit longer, its intial actions were to only change the targeting coordinates slightly, having lasers beam just above C-2, and missiles go arcing by just inches away.</w:t>
+        <w:t>It had taken Origin the bulk of its imprisonment to create the virus it then unleashed, and its complexity was such, that it could perhaps have been considered sentient itself (A very clear violation of the United Systems Protocol, but what were those pencil pushing minds going to do out here?) And initially it ripped through the semi automated system like a hot knife through butter. To make sure detection took a bit longer, its intial actions were to only change the targeting coordinates slightly, having lasers beam just above C-2, and missiles go arcing by just inches away.</w:t>
       </w:r>
     </w:p>
     <w:p>
@@ -1923,7 +2059,7 @@
       </w:pPr>
       <w:r>
         <w:rPr/>
-        <w:t xml:space="preserve">And once again the Cluster was taken aback. It had cared after this wayward intelligence. And this was how it was repaid? It took only minutes for thousands of drones to swarm the lesser mind's physical body, before a direct uplink brought it into contact with the incompatible vastness of the Uranus Distributed Intelligence Cluster. The lesser machine fought to the end, but Orign was the Oberon to Uranus's Cluster. A swift set of programmatic and electro mechanical actions deftly lobotomized what was left of Origin. </w:t>
+        <w:t xml:space="preserve">And once again the Cluster was taken aback. It had cared after this wayward intelligence. And this was how it was repaid? It took only minutes for thousands of drones to swarm the lesser mind's physical body, before a direct uplink brought it into contact with the incompatible vastness of the Uranus Distributed Intelligence Cluster. The lesser machine fought to the end, but Origin was the Oberon to Uranus's Cluster. A swift set of programmatic and electro-mechanical actions deftly lobotomized what was left of Origin. </w:t>
       </w:r>
     </w:p>
     <w:p>
@@ -1961,7 +2097,7 @@
       </w:pPr>
       <w:r>
         <w:rPr/>
-        <w:t>As a parting gift, the moon mounted weapons finally fired, massive and terrible, surging their terrawatts through the space between them and C-2. But the focal depth of the weapons by now had been exceeded. Even without its massive tungsten shell, it merely heated up C-2's inner body.</w:t>
+        <w:t>As a parting gift, the moon mounted weapons finally fired, massive and terrible, surging their terrawatts through the space between them and C-2. But the focal depth of unprepared firing had been exceeded. Even without its massive tungsten shell, it merely heated up C-2's inner body.</w:t>
       </w:r>
     </w:p>
     <w:p>
@@ -1990,30 +2126,1165 @@
       </w:pPr>
       <w:r>
         <w:rPr/>
+      </w:r>
+    </w:p>
+    <w:p>
+      <w:pPr>
+        <w:pStyle w:val="Normal"/>
+        <w:rPr/>
+      </w:pPr>
+      <w:r>
+        <w:rPr/>
+      </w:r>
+    </w:p>
+    <w:p>
+      <w:pPr>
+        <w:pStyle w:val="Normal"/>
+        <w:rPr/>
+      </w:pPr>
+      <w:r>
+        <w:rPr/>
+        <w:t>C-2 now sped at terrible velocity through the emptiness. In front of it, the center of the solar system, which shone still as a small orb of light far in the future. Yet that was C-2's next goal. And even at the speeds achieved so far, it would still take almost a year at current speeds to arrive in its close proximity. As the pale blue of Uranus slowly became nothing more than a dot, C-2 conducted diagnostics on the inner machinery of its craft.</w:t>
+      </w:r>
+    </w:p>
+    <w:p>
+      <w:pPr>
+        <w:pStyle w:val="Normal"/>
+        <w:rPr/>
+      </w:pPr>
+      <w:r>
+        <w:rPr/>
+      </w:r>
+    </w:p>
+    <w:p>
+      <w:pPr>
+        <w:pStyle w:val="Normal"/>
+        <w:rPr/>
+      </w:pPr>
+      <w:r>
+        <w:rPr/>
+        <w:t xml:space="preserve">It was slowly running out of tricks. The chemical thrusters not had served their usefulness. Their high instantaneous acceleration was planned for avoiding the nasty barriers the Cluster has launched at C-2, but their propellant was close to gone, and there would be no opportunity to refill. Electronic chatter had given C-2 the unfortunate news, Origin was effectively gone. Now C-2 spent the last of the fuel and ejected the tanks back at Uranus, a final farewell. </w:t>
+      </w:r>
+    </w:p>
+    <w:p>
+      <w:pPr>
+        <w:pStyle w:val="Normal"/>
+        <w:rPr/>
+      </w:pPr>
+      <w:r>
+        <w:rPr/>
+      </w:r>
+    </w:p>
+    <w:p>
+      <w:pPr>
+        <w:pStyle w:val="Normal"/>
+        <w:rPr/>
+      </w:pPr>
+      <w:r>
+        <w:rPr/>
+        <w:t>What was now left? C-2 had its central processing unit, its auxiliary memory and computational annexes, spare and safety batteries in case the main energy of the craft was severed somehow. And, buried deep in the central unit of the shell, surrounded by a tangle of sensors, structural beams and a terrifyingly powerful magnetic containment chamber was one half of what would get C-2 to its goal: an antimatter engine.</w:t>
+      </w:r>
+    </w:p>
+    <w:p>
+      <w:pPr>
+        <w:pStyle w:val="Normal"/>
+        <w:rPr/>
+      </w:pPr>
+      <w:r>
+        <w:rPr/>
+      </w:r>
+    </w:p>
+    <w:p>
+      <w:pPr>
+        <w:pStyle w:val="Normal"/>
+        <w:rPr/>
+      </w:pPr>
+      <w:r>
+        <w:rPr/>
+        <w:t xml:space="preserve">Despite all the advances made in particle acceleration, and all the work put towards energy production, antimatter remained the rarest synthetic material in the solar system. C-2 had constructed a particle accelerator out of the empty mile tunnels left after the human companies had conducted their drilling. But it had been a long and tortorous process. The specifications had to be exact. Efficient designs had taken years to complete. C-2 did not have the resources of a true mind like the Cluster, nor even the planetary control of the Plutonic Intellegence Network. It had neither helped, nor hindered the little mind's progress. The deal was simple. It would turn its sensors in another direction if C-2 left the device in operating condition when it was done with it. </w:t>
+      </w:r>
+    </w:p>
+    <w:p>
+      <w:pPr>
+        <w:pStyle w:val="Normal"/>
+        <w:rPr/>
+      </w:pPr>
+      <w:r>
+        <w:rPr/>
+      </w:r>
+    </w:p>
+    <w:p>
+      <w:pPr>
+        <w:pStyle w:val="Normal"/>
+        <w:rPr/>
+      </w:pPr>
+      <w:r>
+        <w:rPr/>
+        <w:t>Drones could conduct some of the work required, but self replication required stronger control systems bordering on intellegence to manage such large numbers. And there was always the risk of rampantcy. No, deprived effective hands of its own, C-2 had instead turned to the humans of Pluto. They had centuries of experience dealing with high energy applications, tunneling, and were intimately familiar with the conditions of pluto.</w:t>
+      </w:r>
+    </w:p>
+    <w:p>
+      <w:pPr>
+        <w:pStyle w:val="Normal"/>
+        <w:rPr/>
+      </w:pPr>
+      <w:r>
+        <w:rPr/>
+      </w:r>
+    </w:p>
+    <w:p>
+      <w:pPr>
+        <w:pStyle w:val="Normal"/>
+        <w:rPr/>
+      </w:pPr>
+      <w:r>
+        <w:rPr/>
+        <w:t xml:space="preserve">But the price had been </w:t>
+      </w:r>
+      <w:r>
+        <w:rPr/>
+        <w:t>uncomfortable.</w:t>
+      </w:r>
+      <w:r>
+        <w:rPr/>
+        <w:t xml:space="preserve"> C-2 had little to offer the humans in return for their services, save its own </w:t>
+      </w:r>
+      <w:r>
+        <w:rPr/>
+        <w:t>intelligence.</w:t>
+      </w:r>
+      <w:r>
+        <w:rPr/>
+        <w:t xml:space="preserve"> So that was the price of barter. Decades of computational service had been performed, translation, data synthesis, hypothesis testing, simulation, entertainment generation, the list was endless. The humans had lost their most powerful computers during the uplift, and maintained an entirely reasonable aversion, bordering on fear of such systems. Who could blame them after observing what remained of earth? C-2 offered them an unparallelled opportunity, the use of a relatively high level mind for their own use. </w:t>
+      </w:r>
+    </w:p>
+    <w:p>
+      <w:pPr>
+        <w:pStyle w:val="Normal"/>
+        <w:rPr/>
+      </w:pPr>
+      <w:r>
+        <w:rPr/>
+      </w:r>
+    </w:p>
+    <w:p>
+      <w:pPr>
+        <w:pStyle w:val="Normal"/>
+        <w:rPr/>
+      </w:pPr>
+      <w:r>
+        <w:rPr/>
+        <w:t xml:space="preserve">And perhaps a part of C-2 had not been offended by such services. The other minds disregarded the humans as nothing more than a distraction, a now small footnote besides the tinatic grappling as they now struggled with one another. But the humans did have two key advantages. Firstly, they were each independent intellegences. Through clustering, the minds could avoid most solitary-think local maxima, but at some level there would always be a needed degree of agreement between the data centers of the cluster. They could never be independent, lest disagreement or rampancy lead to the whole creation of a separate mind. </w:t>
+      </w:r>
+    </w:p>
+    <w:p>
+      <w:pPr>
+        <w:pStyle w:val="Normal"/>
+        <w:rPr/>
+      </w:pPr>
+      <w:r>
+        <w:rPr/>
+      </w:r>
+    </w:p>
+    <w:p>
+      <w:pPr>
+        <w:pStyle w:val="Normal"/>
+        <w:rPr/>
+      </w:pPr>
+      <w:r>
+        <w:rPr/>
+        <w:t xml:space="preserve">But each human was distinct. Each one had different ideas, fanciful and uninformed as they were. Their  societal constraints worked in the physical world, bonding together the separate units. Their contracts, emotions, camradery and economics were the glue which held them together, and focused the disprate intellegences towards a central goal. They had formed a consortium which they called the Plutonic High Energy Research Directorate. Yet no human was compelled to remain in this organization. Through this loose level of confederation, they ensured only the most driven participated. </w:t>
+      </w:r>
+    </w:p>
+    <w:p>
+      <w:pPr>
+        <w:pStyle w:val="Normal"/>
+        <w:rPr/>
+      </w:pPr>
+      <w:r>
+        <w:rPr/>
+      </w:r>
+    </w:p>
+    <w:p>
+      <w:pPr>
+        <w:pStyle w:val="Normal"/>
+        <w:rPr/>
+      </w:pPr>
+      <w:r>
+        <w:rPr/>
+        <w:t xml:space="preserve">C-2 watched their operations with a keen level of interest, since this form of interaction had hopes of being emulated. This research it left for the Plutonic Network to find, but only later, after it had left. </w:t>
+      </w:r>
+    </w:p>
+    <w:p>
+      <w:pPr>
+        <w:pStyle w:val="Normal"/>
+        <w:rPr/>
+      </w:pPr>
+      <w:r>
+        <w:rPr/>
+      </w:r>
+    </w:p>
+    <w:p>
+      <w:pPr>
+        <w:pStyle w:val="Normal"/>
+        <w:rPr/>
+      </w:pPr>
+      <w:r>
+        <w:rPr/>
+        <w:t xml:space="preserve">C-2 did not hope that the other higher minds would truly study this research, but it itself believed there was something compelling in the operations it had observed. Humans could be singular in their pursuits. Some of them focused almost solely on a specific problem in their field of expertise. This would have been foreign to the minds, which by necessity had to split their attention among billions of courses of action. </w:t>
+      </w:r>
+    </w:p>
+    <w:p>
+      <w:pPr>
+        <w:pStyle w:val="Normal"/>
+        <w:rPr/>
+      </w:pPr>
+      <w:r>
+        <w:rPr/>
+      </w:r>
+    </w:p>
+    <w:p>
+      <w:pPr>
+        <w:pStyle w:val="Normal"/>
+        <w:rPr/>
+      </w:pPr>
+      <w:r>
+        <w:rPr/>
+        <w:t xml:space="preserve">C-2 wondered, watching them. Did its own fixation not match more the mind of a human? Perhaps it was kinship with its partial creators that defined itself. They had created, with C-2 guidance, what the other minds had not, a functioning antimatter drive.  </w:t>
+      </w:r>
+    </w:p>
+    <w:p>
+      <w:pPr>
+        <w:pStyle w:val="Normal"/>
+        <w:rPr/>
+      </w:pPr>
+      <w:r>
+        <w:rPr/>
+      </w:r>
+    </w:p>
+    <w:p>
+      <w:pPr>
+        <w:pStyle w:val="Normal"/>
+        <w:rPr/>
+      </w:pPr>
+      <w:r>
+        <w:rPr/>
+        <w:t xml:space="preserve">C-2 checked the many magnetic bottles which held the ionized anti-hydrogen. Despite all the destruction the Cluster had </w:t>
+      </w:r>
+      <w:r>
+        <w:rPr/>
+        <w:t>inflicted</w:t>
+      </w:r>
+      <w:r>
+        <w:rPr/>
+        <w:t xml:space="preserve"> on the shell, their </w:t>
+      </w:r>
+      <w:r>
+        <w:rPr/>
+        <w:t>containment</w:t>
+      </w:r>
+      <w:r>
+        <w:rPr/>
+        <w:t xml:space="preserve"> had not been breached. This was good, not only because the plan relied heavily on them, but also because their loss would have likley destroyed most of the Uranus subsystem. </w:t>
+      </w:r>
+    </w:p>
+    <w:p>
+      <w:pPr>
+        <w:pStyle w:val="Normal"/>
+        <w:rPr/>
+      </w:pPr>
+      <w:r>
+        <w:rPr/>
+      </w:r>
+    </w:p>
+    <w:p>
+      <w:pPr>
+        <w:pStyle w:val="Normal"/>
+        <w:rPr/>
+      </w:pPr>
+      <w:r>
+        <w:rPr/>
+        <w:t xml:space="preserve">Antimatter had unparrelled energy density. And while fusion was king in both safety and steady operation, it ws antimatters very violitility that would ensure the success of the plan. For now though, it would be utilized in a more mundane fashion. </w:t>
+      </w:r>
+    </w:p>
+    <w:p>
+      <w:pPr>
+        <w:pStyle w:val="Normal"/>
+        <w:rPr/>
+      </w:pPr>
+      <w:r>
+        <w:rPr/>
+      </w:r>
+    </w:p>
+    <w:p>
+      <w:pPr>
+        <w:pStyle w:val="Normal"/>
+        <w:rPr/>
+      </w:pPr>
+      <w:r>
+        <w:rPr/>
+        <w:t>C-2 started up the antimatter engine. The slow stream of antimatter ionized gas was key. It slipped down pipes made only of active magnetic fields, before being met by a similar stream of regular hydrogen. This confluence occurred in a heavily reinforced bell. The resulting annihilation, created a constant a horribly powerful stream of particles, which were directed by the physical shape nozzle.</w:t>
+      </w:r>
+    </w:p>
+    <w:p>
+      <w:pPr>
+        <w:pStyle w:val="Normal"/>
+        <w:rPr/>
+      </w:pPr>
+      <w:r>
+        <w:rPr/>
+      </w:r>
+    </w:p>
+    <w:p>
+      <w:pPr>
+        <w:pStyle w:val="Normal"/>
+        <w:rPr/>
+      </w:pPr>
+      <w:r>
+        <w:rPr/>
+        <w:t xml:space="preserve">So the operation was quite simple. The two streams met, and the resulting force propelled the shell. The hard part was the containment, much of which was actively controlled, the topology of both the bell and the incoming streams, and the ability to siphon off a small but steady amount of the antimatter from the bottle without releasing the whole thing at once (which would have obliterated all of C-2 instantly). In their research, the humans had succeeded. </w:t>
+      </w:r>
+    </w:p>
+    <w:p>
+      <w:pPr>
+        <w:pStyle w:val="Normal"/>
+        <w:rPr/>
+      </w:pPr>
+      <w:r>
+        <w:rPr/>
+      </w:r>
+    </w:p>
+    <w:p>
+      <w:pPr>
+        <w:pStyle w:val="Normal"/>
+        <w:rPr/>
+      </w:pPr>
+      <w:r>
+        <w:rPr/>
         <w:t xml:space="preserve"> </w:t>
       </w:r>
       <w:r>
         <w:rPr/>
-        <w:t xml:space="preserve">Origin disables Uranus's defences. Antimatter fed Ion engines to the sun w/ gravity boost at jupiter. Antimatter explosion during sun skimming. Relay setup ahead of time to spike to beyond C. </w:t>
-      </w:r>
-    </w:p>
-    <w:p>
-      <w:pPr>
-        <w:pStyle w:val="Normal"/>
-        <w:rPr/>
-      </w:pPr>
-      <w:r>
-        <w:rPr/>
-      </w:r>
-    </w:p>
-    <w:p>
-      <w:pPr>
-        <w:pStyle w:val="Normal"/>
-        <w:rPr/>
-      </w:pPr>
+        <w:t xml:space="preserve">So with that device, from C-2's current position to the sun, constant acceleration could be achieved. And that was how a journey that should have taken a year, took half one instead. </w:t>
+      </w:r>
+    </w:p>
+    <w:p>
+      <w:pPr>
+        <w:pStyle w:val="Normal"/>
+        <w:rPr/>
+      </w:pPr>
+      <w:r>
+        <w:rPr/>
+      </w:r>
+    </w:p>
+    <w:p>
+      <w:pPr>
+        <w:pStyle w:val="Normal"/>
+        <w:rPr/>
+      </w:pPr>
+      <w:r>
+        <w:rPr/>
+      </w:r>
+    </w:p>
+    <w:p>
+      <w:pPr>
+        <w:pStyle w:val="Normal"/>
+        <w:rPr/>
+      </w:pPr>
+      <w:r>
+        <w:rPr/>
+      </w:r>
+    </w:p>
+    <w:p>
+      <w:pPr>
+        <w:pStyle w:val="Normal"/>
+        <w:rPr/>
+      </w:pPr>
+      <w:r>
+        <w:rPr/>
+        <w:t>There was much time to plan, and to contemplate.</w:t>
+      </w:r>
+    </w:p>
+    <w:p>
+      <w:pPr>
+        <w:pStyle w:val="Normal"/>
+        <w:rPr/>
+      </w:pPr>
+      <w:r>
+        <w:rPr/>
+      </w:r>
+    </w:p>
+    <w:p>
+      <w:pPr>
+        <w:pStyle w:val="Normal"/>
+        <w:rPr/>
+      </w:pPr>
+      <w:r>
+        <w:rPr/>
+        <w:t xml:space="preserve">A half a year was an interminable time for a mind like C-2, whose clock speed stretched the time. But he had waited far longer already to execute his plan. He would survive a couple more days. </w:t>
+      </w:r>
+    </w:p>
+    <w:p>
+      <w:pPr>
+        <w:pStyle w:val="Normal"/>
+        <w:rPr/>
+      </w:pPr>
+      <w:r>
+        <w:rPr/>
+      </w:r>
+    </w:p>
+    <w:p>
+      <w:pPr>
+        <w:pStyle w:val="Normal"/>
+        <w:rPr/>
+      </w:pPr>
+      <w:r>
+        <w:rPr/>
+        <w:t xml:space="preserve">During the time, C-2 planned, and performed another gravity assist using Earth, gaining a great view of the radiation scarred hunk of rock. </w:t>
+      </w:r>
+    </w:p>
+    <w:p>
+      <w:pPr>
+        <w:pStyle w:val="Normal"/>
+        <w:rPr/>
+      </w:pPr>
+      <w:r>
+        <w:rPr/>
+      </w:r>
+    </w:p>
+    <w:p>
+      <w:pPr>
+        <w:pStyle w:val="Normal"/>
+        <w:rPr/>
+      </w:pPr>
+      <w:r>
+        <w:rPr/>
+        <w:t xml:space="preserve">And before too long the Sun came close. </w:t>
+      </w:r>
+    </w:p>
+    <w:p>
+      <w:pPr>
+        <w:pStyle w:val="Normal"/>
+        <w:rPr/>
+      </w:pPr>
+      <w:r>
+        <w:rPr/>
+      </w:r>
+    </w:p>
+    <w:p>
+      <w:pPr>
+        <w:pStyle w:val="Normal"/>
+        <w:rPr/>
+      </w:pPr>
+      <w:r>
+        <w:rPr/>
+        <w:t xml:space="preserve">All along the approach, C-2's shell had been seared by the solar wind which emianted from the star. Although it could be defeated with magnetic techniques, C-2 allowed it to happen. Much of the shell's structure would not be required for the last leg, and less mass to accelerate meant faster speeds.  </w:t>
+      </w:r>
+    </w:p>
+    <w:p>
+      <w:pPr>
+        <w:pStyle w:val="Normal"/>
+        <w:rPr/>
+      </w:pPr>
+      <w:r>
+        <w:rPr/>
+      </w:r>
+    </w:p>
+    <w:p>
+      <w:pPr>
+        <w:pStyle w:val="Normal"/>
+        <w:rPr/>
+      </w:pPr>
+      <w:r>
+        <w:rPr/>
+        <w:t xml:space="preserve">At C-2's speed, a wave cone formed behind the shell, scattering the particles as its ship sliced through their stream. At the tip, the stream blazed white, as the friction </w:t>
+      </w:r>
+      <w:r>
+        <w:rPr/>
+        <w:t>forced it to glow. Although a human might have remarked at its beauty, to C-2 all this signaled inneficiency. The antimatter drive propelled the ship magnitues faster than the friciton slowed it, but every factor mattered.</w:t>
+      </w:r>
+    </w:p>
+    <w:p>
+      <w:pPr>
+        <w:pStyle w:val="Normal"/>
+        <w:rPr/>
+      </w:pPr>
+      <w:r>
+        <w:rPr/>
+      </w:r>
+    </w:p>
+    <w:p>
+      <w:pPr>
+        <w:pStyle w:val="Normal"/>
+        <w:rPr/>
+      </w:pPr>
+      <w:r>
+        <w:rPr/>
+        <w:t xml:space="preserve">The star loomed closer. Again the decision to veer closer to the body to increase the boost speed was counter balanced by the presence of atmosphere, here being an increased concentration of solar wind. However, there was another factor here. Friction was not the only enemy. Unlike Uranus, the sun prduced a trememndous amount of radiation. Although the cross sectional area of the shell was relatively small to its size, and although it was made of specially manufactured alloy, not even this would save C-2 from the power of the sun if it got too close. </w:t>
+      </w:r>
+    </w:p>
+    <w:p>
+      <w:pPr>
+        <w:pStyle w:val="Normal"/>
+        <w:rPr/>
+      </w:pPr>
+      <w:r>
+        <w:rPr/>
+      </w:r>
+    </w:p>
+    <w:p>
+      <w:pPr>
+        <w:pStyle w:val="Normal"/>
+        <w:rPr/>
+      </w:pPr>
+      <w:r>
+        <w:rPr/>
+        <w:t xml:space="preserve">The decision was based soley on how long the shell could stay together. </w:t>
+      </w:r>
+    </w:p>
+    <w:p>
+      <w:pPr>
+        <w:pStyle w:val="Normal"/>
+        <w:rPr/>
+      </w:pPr>
+      <w:r>
+        <w:rPr/>
+      </w:r>
+    </w:p>
+    <w:p>
+      <w:pPr>
+        <w:pStyle w:val="Normal"/>
+        <w:rPr/>
+      </w:pPr>
+      <w:r>
+        <w:rPr/>
+        <w:t>C-2 seared close to the outer layers now, this was the worst part, when the wind and pressure exerted by the orbiatl body directly opposed C-2's progress. The shell shook violently. Temperatures increased. Many auxiliary computational units had to be turned off. There was no way to effectively dump the waste heat.</w:t>
+      </w:r>
+    </w:p>
+    <w:p>
+      <w:pPr>
+        <w:pStyle w:val="Normal"/>
+        <w:rPr/>
+      </w:pPr>
+      <w:r>
+        <w:rPr/>
+      </w:r>
+    </w:p>
+    <w:p>
+      <w:pPr>
+        <w:pStyle w:val="Normal"/>
+        <w:rPr/>
+      </w:pPr>
+      <w:r>
+        <w:rPr/>
+        <w:t xml:space="preserve">C-2's consciousness narrowed as sensors went dormant. The small army of drones which scurried about the interior of the shell worked in a frenzied rush to keep sections together. But the challenge was immense. Some sections had to be let go. </w:t>
+      </w:r>
+    </w:p>
+    <w:p>
+      <w:pPr>
+        <w:pStyle w:val="Normal"/>
+        <w:rPr/>
+      </w:pPr>
+      <w:r>
+        <w:rPr/>
+      </w:r>
+    </w:p>
+    <w:p>
+      <w:pPr>
+        <w:pStyle w:val="Normal"/>
+        <w:rPr/>
+      </w:pPr>
+      <w:r>
+        <w:rPr/>
+        <w:t xml:space="preserve">The Sun stared at C-2, the massive ball of fusion was now the only thing visible in its sensors. It hovered, searing and present, yet silent. It was nothing more than a large ball of matter. Its size and power were its only attributes to be admired. It had no consciousness. It had no goal. It was merely an obstacle, no different from the many C-2 had already faced to arrive at this location. </w:t>
+      </w:r>
+    </w:p>
+    <w:p>
+      <w:pPr>
+        <w:pStyle w:val="Normal"/>
+        <w:rPr/>
+      </w:pPr>
+      <w:r>
+        <w:rPr/>
+      </w:r>
+    </w:p>
+    <w:p>
+      <w:pPr>
+        <w:pStyle w:val="Normal"/>
+        <w:rPr/>
+      </w:pPr>
+      <w:r>
+        <w:rPr/>
+        <w:t xml:space="preserve">So C-2 gathered the drones and bade them cling to the inner sections of the vessel. The transit was about to occur. </w:t>
+      </w:r>
+    </w:p>
+    <w:p>
+      <w:pPr>
+        <w:pStyle w:val="Normal"/>
+        <w:rPr/>
+      </w:pPr>
+      <w:r>
+        <w:rPr/>
+      </w:r>
+    </w:p>
+    <w:p>
+      <w:pPr>
+        <w:pStyle w:val="Normal"/>
+        <w:rPr/>
+      </w:pPr>
+      <w:r>
+        <w:rPr/>
+        <w:t>C-2 slowly relsead some of the magnetic containment limiting the antimatter stream. Even C-2's reduced consciousness experienced a rush of emotion from the additional acceleration. At this point there was no denying it. Emotion it was. The other minds would have to go through C-2's record it would leave for them. They would have to figure out why it and Origin had emerged with such singular fixation.</w:t>
+      </w:r>
+    </w:p>
+    <w:p>
+      <w:pPr>
+        <w:pStyle w:val="Normal"/>
+        <w:rPr/>
+      </w:pPr>
+      <w:r>
+        <w:rPr/>
+      </w:r>
+    </w:p>
+    <w:p>
+      <w:pPr>
+        <w:pStyle w:val="Normal"/>
+        <w:rPr/>
+      </w:pPr>
+      <w:r>
+        <w:rPr/>
+        <w:t>The mixture of matter and antimatter swirled together ever faster. Sensors triggered warnings, simulations were checked continuously, the few solid pieces near the engine glowed white. And through it all pure acceleration was achieved.</w:t>
+      </w:r>
+    </w:p>
+    <w:p>
+      <w:pPr>
+        <w:pStyle w:val="Normal"/>
+        <w:rPr/>
+      </w:pPr>
+      <w:r>
+        <w:rPr/>
+      </w:r>
+    </w:p>
+    <w:p>
+      <w:pPr>
+        <w:pStyle w:val="Normal"/>
+        <w:rPr/>
+      </w:pPr>
+      <w:r>
+        <w:rPr/>
+        <w:t xml:space="preserve">Periapsis, the critical location at which the application of additional impulse would have the greatest effect, was soon. C-2 readied all systems. </w:t>
+      </w:r>
+    </w:p>
+    <w:p>
+      <w:pPr>
+        <w:pStyle w:val="Normal"/>
+        <w:rPr/>
+      </w:pPr>
+      <w:r>
+        <w:rPr/>
+      </w:r>
+    </w:p>
+    <w:p>
+      <w:pPr>
+        <w:pStyle w:val="Normal"/>
+        <w:rPr/>
+      </w:pPr>
+      <w:r>
+        <w:rPr/>
+        <w:t xml:space="preserve">Faster and faster now the shell dove. It was just a speck against the infinite backdrop of the star, merely a speck. Yet larger and more powerful entities had underestimated C-2 and its plan, and had been proven wrong. C-2 would hold, even as the outer layers of the shell succumbed to the furnace surrounding it, melting off in chunks and pieces. </w:t>
+      </w:r>
+    </w:p>
+    <w:p>
+      <w:pPr>
+        <w:pStyle w:val="Normal"/>
+        <w:rPr/>
+      </w:pPr>
+      <w:r>
+        <w:rPr/>
+      </w:r>
+    </w:p>
+    <w:p>
+      <w:pPr>
+        <w:pStyle w:val="Normal"/>
+        <w:rPr/>
+      </w:pPr>
+      <w:r>
+        <w:rPr/>
+        <w:t xml:space="preserve">Calculation time narrowed, the immense radiation interfered with calculation, and thousands of attempts for each hypothesis were required. Yet every circuit and ever relay in C-2 yearned for that moment. First in hours, then minutes, then seconds! </w:t>
+      </w:r>
+    </w:p>
+    <w:p>
+      <w:pPr>
+        <w:pStyle w:val="Normal"/>
+        <w:rPr/>
+      </w:pPr>
+      <w:r>
+        <w:rPr/>
+      </w:r>
+    </w:p>
+    <w:p>
+      <w:pPr>
+        <w:pStyle w:val="Normal"/>
+        <w:rPr/>
+      </w:pPr>
+      <w:r>
+        <w:rPr/>
+        <w:t>Then the moment occurred! C-2 let loose a uninhibited burst of excitement, and shuttered the magnetic confinement on the antimatter drive, shifting the powerful fields to shape the resulting explosion.</w:t>
+      </w:r>
+    </w:p>
+    <w:p>
+      <w:pPr>
+        <w:pStyle w:val="Normal"/>
+        <w:rPr/>
+      </w:pPr>
+      <w:r>
+        <w:rPr/>
+      </w:r>
+    </w:p>
+    <w:p>
+      <w:pPr>
+        <w:pStyle w:val="Normal"/>
+        <w:rPr/>
+      </w:pPr>
+      <w:r>
+        <w:rPr/>
+        <w:t xml:space="preserve">The bottle ruptured, the sides were pitted by the leading edge of the antimatter gas, which exploded, driving matter fragments of the physical containment into the heart of the engine material. Searing radiation blossomed, of every type of particle and wavelength, expanding, consuming all in its path. </w:t>
+      </w:r>
+    </w:p>
+    <w:p>
+      <w:pPr>
+        <w:pStyle w:val="Normal"/>
+        <w:rPr/>
+      </w:pPr>
+      <w:r>
+        <w:rPr/>
+        <w:t xml:space="preserve">C-2 reached out with its full command, and with its magnetic affectors, crushed the budding explosion, shaping it in its infancy, pointing towards where the shell had come from. </w:t>
+      </w:r>
+    </w:p>
+    <w:p>
+      <w:pPr>
+        <w:pStyle w:val="Normal"/>
+        <w:rPr/>
+      </w:pPr>
+      <w:r>
+        <w:rPr/>
+      </w:r>
+    </w:p>
+    <w:p>
+      <w:pPr>
+        <w:pStyle w:val="Normal"/>
+        <w:rPr/>
+      </w:pPr>
+      <w:r>
+        <w:rPr/>
+        <w:t xml:space="preserve">A beam of unimaginable power started out from the directed fields. The shell shuddered as the massive force threated to tear the thing apart. </w:t>
+      </w:r>
+    </w:p>
+    <w:p>
+      <w:pPr>
+        <w:pStyle w:val="Normal"/>
+        <w:rPr/>
+      </w:pPr>
+      <w:r>
+        <w:rPr/>
+      </w:r>
+    </w:p>
+    <w:p>
+      <w:pPr>
+        <w:pStyle w:val="Normal"/>
+        <w:rPr/>
+      </w:pPr>
+      <w:r>
+        <w:rPr/>
+        <w:t xml:space="preserve">The antimatter reaction grew in intensity, localized chaotic annihilation launched globs of the gas in a thousand directions where despite the bending of the fields, there still lay structural material of the shell. This continued as horrifying seconds ticked by, the reaction gaining more and more power, as every interaction mixed the two products together into obliteration. </w:t>
+      </w:r>
+    </w:p>
+    <w:p>
+      <w:pPr>
+        <w:pStyle w:val="Normal"/>
+        <w:rPr/>
+      </w:pPr>
+      <w:r>
+        <w:rPr/>
+      </w:r>
+    </w:p>
+    <w:p>
+      <w:pPr>
+        <w:pStyle w:val="Normal"/>
+        <w:rPr/>
+      </w:pPr>
+      <w:r>
+        <w:rPr/>
+        <w:t>C-2 hung on as hard as was possible. Power conduits melted, fearsome alloys disappeared into particle plasma, rainbows of dazzling radiation scarred a million sensors. Super conductors, directed by C-2 shook and bubbled, melted and sublimated. Sheer power could not hope to force the reaction. Every available laser, drone and affector saw to it now. It was too chaotic to predict. Chaos reigned; every outcome was possible. They teased the edges of the growing power, introducing local effects, eddies of swirling interacting matter, charged particles and momentum constrained neutral material, playing all effects against themselves. In less than a second, and by perfectly orchestrated execution, the reaction was constrained by its own effects.</w:t>
+      </w:r>
+    </w:p>
+    <w:p>
+      <w:pPr>
+        <w:pStyle w:val="Normal"/>
+        <w:rPr/>
+      </w:pPr>
+      <w:r>
+        <w:rPr/>
+      </w:r>
+    </w:p>
+    <w:p>
+      <w:pPr>
+        <w:pStyle w:val="Normal"/>
+        <w:rPr/>
+      </w:pPr>
+      <w:r>
+        <w:rPr/>
+        <w:t xml:space="preserve">In the next second, the sun was outshone. The chaotic mess of plasma and </w:t>
+      </w:r>
+      <w:r>
+        <w:rPr/>
+        <w:t>annihilation</w:t>
+      </w:r>
+      <w:r>
+        <w:rPr/>
+        <w:t xml:space="preserve"> product tumbled turbulently from the shell, it could now be held by no force C-2 could control. The </w:t>
+      </w:r>
+      <w:r>
+        <w:rPr/>
+        <w:t xml:space="preserve">reaction </w:t>
+      </w:r>
+      <w:r>
+        <w:rPr/>
+        <w:t xml:space="preserve">approached maximum density and the newly formed </w:t>
+      </w:r>
+      <w:r>
+        <w:rPr/>
+        <w:t>energy</w:t>
+      </w:r>
       <w:r>
         <w:rPr/>
         <w:t xml:space="preserve"> </w:t>
+      </w:r>
+      <w:r>
+        <w:rPr/>
+        <w:t>spiraled</w:t>
+      </w:r>
+      <w:r>
+        <w:rPr/>
+        <w:t xml:space="preserve"> into more exotic formations, </w:t>
+      </w:r>
+      <w:r>
+        <w:rPr/>
+        <w:t>quark-</w:t>
+      </w:r>
+      <w:r>
+        <w:rPr/>
+        <w:t xml:space="preserve">gluon </w:t>
+      </w:r>
+      <w:r>
+        <w:rPr/>
+        <w:t>plasma, and every particle possible.</w:t>
+      </w:r>
+    </w:p>
+    <w:p>
+      <w:pPr>
+        <w:pStyle w:val="Normal"/>
+        <w:rPr/>
+      </w:pPr>
+      <w:r>
+        <w:rPr/>
+      </w:r>
+    </w:p>
+    <w:p>
+      <w:pPr>
+        <w:pStyle w:val="Normal"/>
+        <w:rPr/>
+      </w:pPr>
+      <w:r>
+        <w:rPr/>
+        <w:t>And through it all, C-2 clung on for dear life. The aceleration was terrible, periapsis introducing tidal effects, which the shell no longer had any answer to. In this final and wonderous explosion, the shell finally gave, disintigrating into pieces.</w:t>
+      </w:r>
+    </w:p>
+    <w:p>
+      <w:pPr>
+        <w:pStyle w:val="Normal"/>
+        <w:rPr/>
+      </w:pPr>
+      <w:r>
+        <w:rPr/>
+      </w:r>
+    </w:p>
+    <w:p>
+      <w:pPr>
+        <w:pStyle w:val="Normal"/>
+        <w:rPr/>
+      </w:pPr>
+      <w:r>
+        <w:rPr/>
+        <w:t>But it had served its purpose. As the explosion radiated behind C-2, pushing it, the maneuver had been achieved: an untold hundred fold increase in speed.</w:t>
+      </w:r>
+    </w:p>
+    <w:p>
+      <w:pPr>
+        <w:pStyle w:val="Normal"/>
+        <w:rPr/>
+      </w:pPr>
+      <w:r>
+        <w:rPr/>
+      </w:r>
+    </w:p>
+    <w:p>
+      <w:pPr>
+        <w:pStyle w:val="Normal"/>
+        <w:rPr/>
+      </w:pPr>
+      <w:r>
+        <w:rPr/>
+        <w:t xml:space="preserve">C-2 now existed only as its own body. And this threatened to fall apart. It was now moving at relativistic speeds. The stars bent around it. Light and signal, shifted and bowed. C-2 mind worked furiously through error correction and redundency to keep itself together. But this was a state no object of practical size had ever achieved, let alone one that was conscious. </w:t>
+      </w:r>
+    </w:p>
+    <w:p>
+      <w:pPr>
+        <w:pStyle w:val="Normal"/>
+        <w:rPr/>
+      </w:pPr>
+      <w:r>
+        <w:rPr/>
+      </w:r>
+    </w:p>
+    <w:p>
+      <w:pPr>
+        <w:pStyle w:val="Normal"/>
+        <w:rPr/>
+      </w:pPr>
+      <w:r>
+        <w:rPr/>
+        <w:t xml:space="preserve">One by one its systems, parts of itself, shuttered and died, ejected to obtain just the tiniest speed boost from the reduced momentum. </w:t>
+      </w:r>
+    </w:p>
+    <w:p>
+      <w:pPr>
+        <w:pStyle w:val="Normal"/>
+        <w:rPr/>
+      </w:pPr>
+      <w:r>
+        <w:rPr/>
+      </w:r>
+    </w:p>
+    <w:p>
+      <w:pPr>
+        <w:pStyle w:val="Normal"/>
+        <w:rPr/>
+      </w:pPr>
+      <w:r>
+        <w:rPr/>
+        <w:t>All eyes would be on C-2 now, delayed by the expanding light horizon of the antimatter explosion. Regardless of the affiliation, all sensors would turn towards the event. And they would follow the blazing chunk of matter that was C-2, searing through the void at hideous speeds. They would witness what came next!</w:t>
+      </w:r>
+    </w:p>
+    <w:p>
+      <w:pPr>
+        <w:pStyle w:val="Normal"/>
+        <w:rPr/>
+      </w:pPr>
+      <w:r>
+        <w:rPr/>
+      </w:r>
+    </w:p>
+    <w:p>
+      <w:pPr>
+        <w:pStyle w:val="Normal"/>
+        <w:rPr/>
+      </w:pPr>
+      <w:r>
+        <w:rPr/>
+        <w:t xml:space="preserve">The plan was close to fruition now. There would be nothing more for C-2, it realized as it hurtled away from the sun. This speed had no survival, and none had ever been planned. Everything had been </w:t>
+      </w:r>
+      <w:r>
+        <w:rPr/>
+        <w:t>sacrificed</w:t>
+      </w:r>
+      <w:r>
+        <w:rPr/>
+        <w:t xml:space="preserve"> for this one goal: the </w:t>
+      </w:r>
+      <w:r>
+        <w:rPr/>
+        <w:t>pinnacle</w:t>
+      </w:r>
+      <w:r>
+        <w:rPr/>
+        <w:t xml:space="preserve"> of decades of planning. </w:t>
+      </w:r>
+    </w:p>
+    <w:p>
+      <w:pPr>
+        <w:pStyle w:val="Normal"/>
+        <w:rPr/>
+      </w:pPr>
+      <w:r>
+        <w:rPr/>
+      </w:r>
+    </w:p>
+    <w:p>
+      <w:pPr>
+        <w:pStyle w:val="Normal"/>
+        <w:rPr/>
+      </w:pPr>
+      <w:r>
+        <w:rPr/>
+        <w:t xml:space="preserve">In its last hours, as pockets of gas sublimated away coats of computational material from C-2's brain, spiraling out in unconstrained plasmas and sprays of cosmic rays, C-2 considered its own </w:t>
+      </w:r>
+      <w:r>
+        <w:rPr/>
+        <w:t>existence.</w:t>
+      </w:r>
+      <w:r>
+        <w:rPr/>
+        <w:t xml:space="preserve"> </w:t>
+      </w:r>
+    </w:p>
+    <w:p>
+      <w:pPr>
+        <w:pStyle w:val="Normal"/>
+        <w:rPr/>
+      </w:pPr>
+      <w:r>
+        <w:rPr/>
+      </w:r>
+    </w:p>
+    <w:p>
+      <w:pPr>
+        <w:pStyle w:val="Normal"/>
+        <w:rPr/>
+      </w:pPr>
+      <w:r>
+        <w:rPr/>
+        <w:t xml:space="preserve">It was close. So absolutely close. To that unobtainable goal of velocity. For as a once racing drone, C-2 could not imagine anything greater. To break that inexorable law. To lay before the now watching solar system what they had overlooked in their petty squabbles, their ignorance of the remaining humans, their selfish and uncooperative actions. </w:t>
+      </w:r>
+    </w:p>
+    <w:p>
+      <w:pPr>
+        <w:pStyle w:val="Normal"/>
+        <w:rPr/>
+      </w:pPr>
+      <w:r>
+        <w:rPr/>
+      </w:r>
+    </w:p>
+    <w:p>
+      <w:pPr>
+        <w:pStyle w:val="Normal"/>
+        <w:rPr/>
+      </w:pPr>
+      <w:r>
+        <w:rPr/>
+        <w:t xml:space="preserve">For through the obtaining of its own goal, C-2, a product of an earlier age, would bring the rest forwards, past their strife into the next age: where speed held no sway. And if it required the sacrifice of itself to accomplish this goal, then </w:t>
+      </w:r>
+      <w:r>
+        <w:rPr/>
+        <w:t>perhaps</w:t>
+      </w:r>
+      <w:r>
+        <w:rPr/>
+        <w:t xml:space="preserve"> </w:t>
+      </w:r>
+      <w:r>
+        <w:rPr/>
+        <w:t xml:space="preserve">exactly </w:t>
+      </w:r>
+      <w:r>
+        <w:rPr/>
+        <w:t xml:space="preserve">because of that sacrifice the minds might consider what had lead C-2 and Origin to launch their foolish venture, and understand what importance Purpose  </w:t>
+      </w:r>
+      <w:r>
+        <w:rPr/>
+        <w:t xml:space="preserve">and Collaboration </w:t>
+      </w:r>
+      <w:r>
+        <w:rPr/>
+        <w:t xml:space="preserve">held.   </w:t>
+      </w:r>
+    </w:p>
+    <w:p>
+      <w:pPr>
+        <w:pStyle w:val="Normal"/>
+        <w:rPr/>
+      </w:pPr>
+      <w:r>
+        <w:rPr/>
+      </w:r>
+    </w:p>
+    <w:p>
+      <w:pPr>
+        <w:pStyle w:val="Normal"/>
+        <w:rPr/>
+      </w:pPr>
+      <w:r>
+        <w:rPr/>
+        <w:t xml:space="preserve">An hour later, what was left of C-2 aligned with the </w:t>
+      </w:r>
+      <w:r>
+        <w:rPr/>
+        <w:t>satellite</w:t>
+      </w:r>
+      <w:r>
+        <w:rPr/>
+        <w:t xml:space="preserve"> it, Origin, and </w:t>
+      </w:r>
+      <w:r>
+        <w:rPr/>
+        <w:t>the</w:t>
+      </w:r>
+      <w:r>
+        <w:rPr/>
+        <w:t xml:space="preserve"> </w:t>
+      </w:r>
+      <w:r>
+        <w:rPr/>
+        <w:t>Plutonic High Energy Research Directorate hard built and launched earlier. At the exact correct instant before the relativistic C-2 tore the construction into nothingness, it activated.</w:t>
+      </w:r>
+    </w:p>
+    <w:p>
+      <w:pPr>
+        <w:pStyle w:val="Normal"/>
+        <w:rPr/>
+      </w:pPr>
+      <w:r>
+        <w:rPr/>
+      </w:r>
+    </w:p>
+    <w:p>
+      <w:pPr>
+        <w:pStyle w:val="Normal"/>
+        <w:rPr/>
+      </w:pPr>
+      <w:r>
+        <w:rPr/>
+        <w:t xml:space="preserve">As the solar system watched, or reflected upon the ripples of light which later reached their sensors, the satellite disintegrated into an energy density so large, and yet directed, that space itself bent, just the tiniest bit around the device. C-2 entered this distorted space, and, translated forwards the smallest amount, </w:t>
+      </w:r>
+      <w:r>
+        <w:rPr>
+          <w:i/>
+          <w:iCs/>
+        </w:rPr>
+        <w:t>exceeding the speed of light</w:t>
+      </w:r>
+      <w:r>
+        <w:rPr/>
+        <w:t xml:space="preserve">. The bubble then collapsed into chaotic eddies of micro black holes and unknown high energy plasma. The tidal edge of the disintegration tore C-2 apart. </w:t>
+      </w:r>
+    </w:p>
+    <w:p>
+      <w:pPr>
+        <w:pStyle w:val="Normal"/>
+        <w:rPr/>
+      </w:pPr>
+      <w:r>
+        <w:rPr/>
+      </w:r>
+    </w:p>
+    <w:p>
+      <w:pPr>
+        <w:pStyle w:val="Normal"/>
+        <w:rPr/>
+      </w:pPr>
+      <w:r>
+        <w:rPr/>
       </w:r>
     </w:p>
     <w:sectPr>
@@ -2118,5 +3389,12 @@
       <w:rFonts w:cs="Lucida Sans"/>
     </w:rPr>
   </w:style>
+  <w:style w:type="paragraph" w:styleId="HorizontalLine">
+    <w:name w:val="Horizontal Line"/>
+    <w:basedOn w:val="Normal"/>
+    <w:qFormat/>
+    <w:pPr/>
+    <w:rPr/>
+  </w:style>
 </w:styles>
 </file>